--- a/staff.docx
+++ b/staff.docx
@@ -74,670 +74,2447 @@
       </w:r>
     </w:p>
     <w:p>
-      <w:r>
-        <w:t xml:space="preserve">Prof. Baraka J. Maiseli Associate Professor </w:t>
-      </w:r>
-      <w:r>
-        <w:rPr>
-          <w:lang w:val="en-US"/>
-        </w:rPr>
-        <w:t>office:</w:t>
-      </w:r>
-      <w:r>
+      <w:pPr>
+        <w:spacing w:after="0" w:line="240" w:lineRule="auto"/>
+        <w:rPr>
+          <w:rFonts w:eastAsia="Times New Roman" w:cs="Times New Roman"/>
+          <w:szCs w:val="24"/>
+          <w:lang w:val="en-US"/>
+        </w:rPr>
+      </w:pPr>
+      <w:proofErr w:type="gramStart"/>
+      <w:r>
+        <w:rPr>
+          <w:rFonts w:eastAsia="Times New Roman" w:hAnsi="Symbol" w:cs="Times New Roman"/>
+          <w:szCs w:val="24"/>
+          <w:lang w:val="en-US"/>
+        </w:rPr>
+        <w:t></w:t>
+      </w:r>
+      <w:r>
+        <w:rPr>
+          <w:rFonts w:eastAsia="Times New Roman" w:cs="Times New Roman"/>
+          <w:szCs w:val="24"/>
+          <w:lang w:val="en-US"/>
+        </w:rPr>
+        <w:t xml:space="preserve">  Professor</w:t>
+      </w:r>
+      <w:proofErr w:type="gramEnd"/>
+      <w:r>
+        <w:rPr>
+          <w:rFonts w:eastAsia="Times New Roman" w:cs="Times New Roman"/>
+          <w:szCs w:val="24"/>
+          <w:lang w:val="en-US"/>
+        </w:rPr>
+        <w:t xml:space="preserve"> Baraka J. </w:t>
+      </w:r>
+      <w:proofErr w:type="spellStart"/>
+      <w:r>
+        <w:rPr>
+          <w:rFonts w:eastAsia="Times New Roman" w:cs="Times New Roman"/>
+          <w:szCs w:val="24"/>
+          <w:lang w:val="en-US"/>
+        </w:rPr>
+        <w:t>Maiseli</w:t>
+      </w:r>
+      <w:proofErr w:type="spellEnd"/>
+      <w:r>
+        <w:rPr>
+          <w:rFonts w:eastAsia="Times New Roman" w:cs="Times New Roman"/>
+          <w:szCs w:val="24"/>
+          <w:lang w:val="en-US"/>
+        </w:rPr>
+        <w:t xml:space="preserve"> is an Associate Professor, his office is located at office: B012.</w:t>
+      </w:r>
+    </w:p>
+    <w:p>
+      <w:pPr>
+        <w:spacing w:after="0" w:line="240" w:lineRule="auto"/>
+        <w:rPr>
+          <w:rFonts w:eastAsia="Times New Roman" w:cs="Times New Roman"/>
+          <w:szCs w:val="24"/>
+          <w:lang w:val="en-US"/>
+        </w:rPr>
+      </w:pPr>
+      <w:proofErr w:type="gramStart"/>
+      <w:r>
+        <w:rPr>
+          <w:rFonts w:eastAsia="Times New Roman" w:hAnsi="Symbol" w:cs="Times New Roman"/>
+          <w:szCs w:val="24"/>
+          <w:lang w:val="en-US"/>
+        </w:rPr>
+        <w:t></w:t>
+      </w:r>
+      <w:r>
+        <w:rPr>
+          <w:rFonts w:eastAsia="Times New Roman" w:cs="Times New Roman"/>
+          <w:szCs w:val="24"/>
+          <w:lang w:val="en-US"/>
+        </w:rPr>
+        <w:t xml:space="preserve">  Professor</w:t>
+      </w:r>
+      <w:proofErr w:type="gramEnd"/>
+      <w:r>
+        <w:rPr>
+          <w:rFonts w:eastAsia="Times New Roman" w:cs="Times New Roman"/>
+          <w:szCs w:val="24"/>
+          <w:lang w:val="en-US"/>
+        </w:rPr>
+        <w:t xml:space="preserve"> Abdi T. </w:t>
+      </w:r>
+      <w:proofErr w:type="spellStart"/>
+      <w:r>
+        <w:rPr>
+          <w:rFonts w:eastAsia="Times New Roman" w:cs="Times New Roman"/>
+          <w:szCs w:val="24"/>
+          <w:lang w:val="en-US"/>
+        </w:rPr>
+        <w:t>Abdalla</w:t>
+      </w:r>
+      <w:proofErr w:type="spellEnd"/>
+      <w:r>
+        <w:rPr>
+          <w:rFonts w:eastAsia="Times New Roman" w:cs="Times New Roman"/>
+          <w:szCs w:val="24"/>
+          <w:lang w:val="en-US"/>
+        </w:rPr>
+        <w:t xml:space="preserve"> is an Associate Professor, his office is located at office: A108.</w:t>
+      </w:r>
+    </w:p>
+    <w:p>
+      <w:pPr>
+        <w:spacing w:after="0" w:line="240" w:lineRule="auto"/>
+        <w:rPr>
+          <w:rFonts w:eastAsia="Times New Roman" w:cs="Times New Roman"/>
+          <w:szCs w:val="24"/>
+          <w:lang w:val="en-US"/>
+        </w:rPr>
+      </w:pPr>
+      <w:proofErr w:type="gramStart"/>
+      <w:r>
+        <w:rPr>
+          <w:rFonts w:eastAsia="Times New Roman" w:hAnsi="Symbol" w:cs="Times New Roman"/>
+          <w:szCs w:val="24"/>
+          <w:lang w:val="en-US"/>
+        </w:rPr>
+        <w:t></w:t>
+      </w:r>
+      <w:r>
+        <w:rPr>
+          <w:rFonts w:eastAsia="Times New Roman" w:cs="Times New Roman"/>
+          <w:szCs w:val="24"/>
+          <w:lang w:val="en-US"/>
+        </w:rPr>
+        <w:t xml:space="preserve">  Doctor</w:t>
+      </w:r>
+      <w:proofErr w:type="gramEnd"/>
+      <w:r>
+        <w:rPr>
+          <w:rFonts w:eastAsia="Times New Roman" w:cs="Times New Roman"/>
+          <w:szCs w:val="24"/>
+          <w:lang w:val="en-US"/>
+        </w:rPr>
         <w:t xml:space="preserve"> </w:t>
       </w:r>
-      <w:r>
-        <w:t xml:space="preserve">B012 </w:t>
-      </w:r>
-    </w:p>
-    <w:p>
-      <w:r>
-        <w:t>Prof. Abdi T. Abdalla Associate Professor</w:t>
-      </w:r>
-      <w:r>
-        <w:rPr>
-          <w:lang w:val="en-US"/>
-        </w:rPr>
-        <w:t xml:space="preserve"> office:</w:t>
-      </w:r>
-      <w:r>
-        <w:t xml:space="preserve"> A108 </w:t>
-      </w:r>
-    </w:p>
-    <w:p>
-      <w:r>
-        <w:t>Dr. Mussa M. Kissaka Senior lecturer</w:t>
-      </w:r>
-      <w:r>
-        <w:rPr>
+      <w:proofErr w:type="spellStart"/>
+      <w:r>
+        <w:rPr>
+          <w:rFonts w:eastAsia="Times New Roman" w:cs="Times New Roman"/>
+          <w:szCs w:val="24"/>
+          <w:lang w:val="en-US"/>
+        </w:rPr>
+        <w:t>Mussa</w:t>
+      </w:r>
+      <w:proofErr w:type="spellEnd"/>
+      <w:r>
+        <w:rPr>
+          <w:rFonts w:eastAsia="Times New Roman" w:cs="Times New Roman"/>
+          <w:szCs w:val="24"/>
+          <w:lang w:val="en-US"/>
+        </w:rPr>
+        <w:t xml:space="preserve"> M. </w:t>
+      </w:r>
+      <w:proofErr w:type="spellStart"/>
+      <w:r>
+        <w:rPr>
+          <w:rFonts w:eastAsia="Times New Roman" w:cs="Times New Roman"/>
+          <w:szCs w:val="24"/>
+          <w:lang w:val="en-US"/>
+        </w:rPr>
+        <w:t>Kissaka</w:t>
+      </w:r>
+      <w:proofErr w:type="spellEnd"/>
+      <w:r>
+        <w:rPr>
+          <w:rFonts w:eastAsia="Times New Roman" w:cs="Times New Roman"/>
+          <w:szCs w:val="24"/>
+          <w:lang w:val="en-US"/>
+        </w:rPr>
+        <w:t xml:space="preserve"> is a Senior Lecturer, his office is located at office: B018.</w:t>
+      </w:r>
+    </w:p>
+    <w:p>
+      <w:pPr>
+        <w:spacing w:after="0" w:line="240" w:lineRule="auto"/>
+        <w:rPr>
+          <w:rFonts w:eastAsia="Times New Roman" w:cs="Times New Roman"/>
+          <w:szCs w:val="24"/>
+          <w:lang w:val="en-US"/>
+        </w:rPr>
+      </w:pPr>
+      <w:proofErr w:type="gramStart"/>
+      <w:r>
+        <w:rPr>
+          <w:rFonts w:eastAsia="Times New Roman" w:hAnsi="Symbol" w:cs="Times New Roman"/>
+          <w:szCs w:val="24"/>
+          <w:lang w:val="en-US"/>
+        </w:rPr>
+        <w:t></w:t>
+      </w:r>
+      <w:r>
+        <w:rPr>
+          <w:rFonts w:eastAsia="Times New Roman" w:cs="Times New Roman"/>
+          <w:szCs w:val="24"/>
+          <w:lang w:val="en-US"/>
+        </w:rPr>
+        <w:t xml:space="preserve">  Doctor</w:t>
+      </w:r>
+      <w:proofErr w:type="gramEnd"/>
+      <w:r>
+        <w:rPr>
+          <w:rFonts w:eastAsia="Times New Roman" w:cs="Times New Roman"/>
+          <w:szCs w:val="24"/>
+          <w:lang w:val="en-US"/>
+        </w:rPr>
+        <w:t xml:space="preserve"> Alfred J. </w:t>
+      </w:r>
+      <w:proofErr w:type="spellStart"/>
+      <w:r>
+        <w:rPr>
+          <w:rFonts w:eastAsia="Times New Roman" w:cs="Times New Roman"/>
+          <w:szCs w:val="24"/>
+          <w:lang w:val="en-US"/>
+        </w:rPr>
+        <w:t>Mwambela</w:t>
+      </w:r>
+      <w:proofErr w:type="spellEnd"/>
+      <w:r>
+        <w:rPr>
+          <w:rFonts w:eastAsia="Times New Roman" w:cs="Times New Roman"/>
+          <w:szCs w:val="24"/>
+          <w:lang w:val="en-US"/>
+        </w:rPr>
+        <w:t xml:space="preserve"> is a Senior Lecturer, his office is located at office: A008.</w:t>
+      </w:r>
+    </w:p>
+    <w:p>
+      <w:pPr>
+        <w:spacing w:after="0" w:line="240" w:lineRule="auto"/>
+        <w:rPr>
+          <w:rFonts w:eastAsia="Times New Roman" w:cs="Times New Roman"/>
+          <w:szCs w:val="24"/>
+          <w:lang w:val="en-US"/>
+        </w:rPr>
+      </w:pPr>
+      <w:proofErr w:type="gramStart"/>
+      <w:r>
+        <w:rPr>
+          <w:rFonts w:eastAsia="Times New Roman" w:hAnsi="Symbol" w:cs="Times New Roman"/>
+          <w:szCs w:val="24"/>
+          <w:lang w:val="en-US"/>
+        </w:rPr>
+        <w:t></w:t>
+      </w:r>
+      <w:r>
+        <w:rPr>
+          <w:rFonts w:eastAsia="Times New Roman" w:cs="Times New Roman"/>
+          <w:szCs w:val="24"/>
+          <w:lang w:val="en-US"/>
+        </w:rPr>
+        <w:t xml:space="preserve">  Doctor</w:t>
+      </w:r>
+      <w:proofErr w:type="gramEnd"/>
+      <w:r>
+        <w:rPr>
+          <w:rFonts w:eastAsia="Times New Roman" w:cs="Times New Roman"/>
+          <w:szCs w:val="24"/>
           <w:lang w:val="en-US"/>
         </w:rPr>
         <w:t xml:space="preserve"> </w:t>
       </w:r>
-      <w:r>
-        <w:rPr>
-          <w:lang w:val="en-US"/>
-        </w:rPr>
-        <w:t>office:</w:t>
-      </w:r>
-      <w:r>
+      <w:proofErr w:type="spellStart"/>
+      <w:r>
+        <w:rPr>
+          <w:rFonts w:eastAsia="Times New Roman" w:cs="Times New Roman"/>
+          <w:szCs w:val="24"/>
+          <w:lang w:val="en-US"/>
+        </w:rPr>
+        <w:t>Collether</w:t>
+      </w:r>
+      <w:proofErr w:type="spellEnd"/>
+      <w:r>
+        <w:rPr>
+          <w:rFonts w:eastAsia="Times New Roman" w:cs="Times New Roman"/>
+          <w:szCs w:val="24"/>
+          <w:lang w:val="en-US"/>
+        </w:rPr>
+        <w:t xml:space="preserve"> J. </w:t>
+      </w:r>
+      <w:proofErr w:type="spellStart"/>
+      <w:r>
+        <w:rPr>
+          <w:rFonts w:eastAsia="Times New Roman" w:cs="Times New Roman"/>
+          <w:szCs w:val="24"/>
+          <w:lang w:val="en-US"/>
+        </w:rPr>
+        <w:t>Nyalusi</w:t>
+      </w:r>
+      <w:proofErr w:type="spellEnd"/>
+      <w:r>
+        <w:rPr>
+          <w:rFonts w:eastAsia="Times New Roman" w:cs="Times New Roman"/>
+          <w:szCs w:val="24"/>
+          <w:lang w:val="en-US"/>
+        </w:rPr>
+        <w:t xml:space="preserve"> is a Senior Lecturer, her office is located at office: B104E.</w:t>
+      </w:r>
+    </w:p>
+    <w:p>
+      <w:pPr>
+        <w:spacing w:after="0" w:line="240" w:lineRule="auto"/>
+        <w:rPr>
+          <w:rFonts w:eastAsia="Times New Roman" w:cs="Times New Roman"/>
+          <w:szCs w:val="24"/>
+          <w:lang w:val="en-US"/>
+        </w:rPr>
+      </w:pPr>
+      <w:proofErr w:type="gramStart"/>
+      <w:r>
+        <w:rPr>
+          <w:rFonts w:eastAsia="Times New Roman" w:hAnsi="Symbol" w:cs="Times New Roman"/>
+          <w:szCs w:val="24"/>
+          <w:lang w:val="en-US"/>
+        </w:rPr>
+        <w:t></w:t>
+      </w:r>
+      <w:r>
+        <w:rPr>
+          <w:rFonts w:eastAsia="Times New Roman" w:cs="Times New Roman"/>
+          <w:szCs w:val="24"/>
+          <w:lang w:val="en-US"/>
+        </w:rPr>
+        <w:t xml:space="preserve">  Doctor</w:t>
+      </w:r>
+      <w:proofErr w:type="gramEnd"/>
+      <w:r>
+        <w:rPr>
+          <w:rFonts w:eastAsia="Times New Roman" w:cs="Times New Roman"/>
+          <w:szCs w:val="24"/>
+          <w:lang w:val="en-US"/>
+        </w:rPr>
+        <w:t xml:space="preserve"> Kwame S. </w:t>
+      </w:r>
+      <w:proofErr w:type="spellStart"/>
+      <w:r>
+        <w:rPr>
+          <w:rFonts w:eastAsia="Times New Roman" w:cs="Times New Roman"/>
+          <w:szCs w:val="24"/>
+          <w:lang w:val="en-US"/>
+        </w:rPr>
+        <w:t>Ibwe</w:t>
+      </w:r>
+      <w:proofErr w:type="spellEnd"/>
+      <w:r>
+        <w:rPr>
+          <w:rFonts w:eastAsia="Times New Roman" w:cs="Times New Roman"/>
+          <w:szCs w:val="24"/>
+          <w:lang w:val="en-US"/>
+        </w:rPr>
+        <w:t xml:space="preserve"> is a Senior Lecturer, his office is located at office: A024.</w:t>
+      </w:r>
+    </w:p>
+    <w:p>
+      <w:pPr>
+        <w:spacing w:after="0" w:line="240" w:lineRule="auto"/>
+        <w:rPr>
+          <w:rFonts w:eastAsia="Times New Roman" w:cs="Times New Roman"/>
+          <w:szCs w:val="24"/>
+          <w:lang w:val="en-US"/>
+        </w:rPr>
+      </w:pPr>
+      <w:proofErr w:type="gramStart"/>
+      <w:r>
+        <w:rPr>
+          <w:rFonts w:eastAsia="Times New Roman" w:hAnsi="Symbol" w:cs="Times New Roman"/>
+          <w:szCs w:val="24"/>
+          <w:lang w:val="en-US"/>
+        </w:rPr>
+        <w:t></w:t>
+      </w:r>
+      <w:r>
+        <w:rPr>
+          <w:rFonts w:eastAsia="Times New Roman" w:cs="Times New Roman"/>
+          <w:szCs w:val="24"/>
+          <w:lang w:val="en-US"/>
+        </w:rPr>
+        <w:t xml:space="preserve">  Doctor</w:t>
+      </w:r>
+      <w:proofErr w:type="gramEnd"/>
+      <w:r>
+        <w:rPr>
+          <w:rFonts w:eastAsia="Times New Roman" w:cs="Times New Roman"/>
+          <w:szCs w:val="24"/>
+          <w:lang w:val="en-US"/>
+        </w:rPr>
         <w:t xml:space="preserve"> </w:t>
       </w:r>
-      <w:r>
-        <w:t xml:space="preserve"> B018 </w:t>
-      </w:r>
-    </w:p>
-    <w:p>
-      <w:r>
-        <w:t>Dr. Alfred J. Mwambela Senior lecturer</w:t>
-      </w:r>
-      <w:r>
-        <w:rPr>
+      <w:proofErr w:type="spellStart"/>
+      <w:r>
+        <w:rPr>
+          <w:rFonts w:eastAsia="Times New Roman" w:cs="Times New Roman"/>
+          <w:szCs w:val="24"/>
+          <w:lang w:val="en-US"/>
+        </w:rPr>
+        <w:t>Hashim</w:t>
+      </w:r>
+      <w:proofErr w:type="spellEnd"/>
+      <w:r>
+        <w:rPr>
+          <w:rFonts w:eastAsia="Times New Roman" w:cs="Times New Roman"/>
+          <w:szCs w:val="24"/>
+          <w:lang w:val="en-US"/>
+        </w:rPr>
+        <w:t xml:space="preserve"> U. </w:t>
+      </w:r>
+      <w:proofErr w:type="spellStart"/>
+      <w:r>
+        <w:rPr>
+          <w:rFonts w:eastAsia="Times New Roman" w:cs="Times New Roman"/>
+          <w:szCs w:val="24"/>
+          <w:lang w:val="en-US"/>
+        </w:rPr>
+        <w:t>Iddi</w:t>
+      </w:r>
+      <w:proofErr w:type="spellEnd"/>
+      <w:r>
+        <w:rPr>
+          <w:rFonts w:eastAsia="Times New Roman" w:cs="Times New Roman"/>
+          <w:szCs w:val="24"/>
+          <w:lang w:val="en-US"/>
+        </w:rPr>
+        <w:t xml:space="preserve"> is a Senior Lecturer, his office is located at office: A018.</w:t>
+      </w:r>
+    </w:p>
+    <w:p>
+      <w:pPr>
+        <w:spacing w:after="0" w:line="240" w:lineRule="auto"/>
+        <w:rPr>
+          <w:rFonts w:eastAsia="Times New Roman" w:cs="Times New Roman"/>
+          <w:szCs w:val="24"/>
+          <w:lang w:val="en-US"/>
+        </w:rPr>
+      </w:pPr>
+      <w:proofErr w:type="gramStart"/>
+      <w:r>
+        <w:rPr>
+          <w:rFonts w:eastAsia="Times New Roman" w:hAnsi="Symbol" w:cs="Times New Roman"/>
+          <w:szCs w:val="24"/>
+          <w:lang w:val="en-US"/>
+        </w:rPr>
+        <w:t></w:t>
+      </w:r>
+      <w:r>
+        <w:rPr>
+          <w:rFonts w:eastAsia="Times New Roman" w:cs="Times New Roman"/>
+          <w:szCs w:val="24"/>
+          <w:lang w:val="en-US"/>
+        </w:rPr>
+        <w:t xml:space="preserve">  Doctor</w:t>
+      </w:r>
+      <w:proofErr w:type="gramEnd"/>
+      <w:r>
+        <w:rPr>
+          <w:rFonts w:eastAsia="Times New Roman" w:cs="Times New Roman"/>
+          <w:szCs w:val="24"/>
           <w:lang w:val="en-US"/>
         </w:rPr>
         <w:t xml:space="preserve"> </w:t>
       </w:r>
-      <w:r>
-        <w:rPr>
-          <w:lang w:val="en-US"/>
-        </w:rPr>
-        <w:t>office:</w:t>
-      </w:r>
-      <w:r>
+      <w:proofErr w:type="spellStart"/>
+      <w:r>
+        <w:rPr>
+          <w:rFonts w:eastAsia="Times New Roman" w:cs="Times New Roman"/>
+          <w:szCs w:val="24"/>
+          <w:lang w:val="en-US"/>
+        </w:rPr>
+        <w:t>Isack</w:t>
+      </w:r>
+      <w:proofErr w:type="spellEnd"/>
+      <w:r>
+        <w:rPr>
+          <w:rFonts w:eastAsia="Times New Roman" w:cs="Times New Roman"/>
+          <w:szCs w:val="24"/>
+          <w:lang w:val="en-US"/>
+        </w:rPr>
+        <w:t xml:space="preserve"> E. </w:t>
+      </w:r>
+      <w:proofErr w:type="spellStart"/>
+      <w:r>
+        <w:rPr>
+          <w:rFonts w:eastAsia="Times New Roman" w:cs="Times New Roman"/>
+          <w:szCs w:val="24"/>
+          <w:lang w:val="en-US"/>
+        </w:rPr>
+        <w:t>Bulugu</w:t>
+      </w:r>
+      <w:proofErr w:type="spellEnd"/>
+      <w:r>
+        <w:rPr>
+          <w:rFonts w:eastAsia="Times New Roman" w:cs="Times New Roman"/>
+          <w:szCs w:val="24"/>
+          <w:lang w:val="en-US"/>
+        </w:rPr>
+        <w:t xml:space="preserve"> is a Senior Lecturer, his office is located at office: A008B.</w:t>
+      </w:r>
+    </w:p>
+    <w:p>
+      <w:pPr>
+        <w:spacing w:after="0" w:line="240" w:lineRule="auto"/>
+        <w:rPr>
+          <w:rFonts w:eastAsia="Times New Roman" w:cs="Times New Roman"/>
+          <w:szCs w:val="24"/>
+          <w:lang w:val="en-US"/>
+        </w:rPr>
+      </w:pPr>
+      <w:proofErr w:type="gramStart"/>
+      <w:r>
+        <w:rPr>
+          <w:rFonts w:eastAsia="Times New Roman" w:hAnsi="Symbol" w:cs="Times New Roman"/>
+          <w:szCs w:val="24"/>
+          <w:lang w:val="en-US"/>
+        </w:rPr>
+        <w:t></w:t>
+      </w:r>
+      <w:r>
+        <w:rPr>
+          <w:rFonts w:eastAsia="Times New Roman" w:cs="Times New Roman"/>
+          <w:szCs w:val="24"/>
+          <w:lang w:val="en-US"/>
+        </w:rPr>
+        <w:t xml:space="preserve">  Doctor</w:t>
+      </w:r>
+      <w:proofErr w:type="gramEnd"/>
+      <w:r>
+        <w:rPr>
+          <w:rFonts w:eastAsia="Times New Roman" w:cs="Times New Roman"/>
+          <w:szCs w:val="24"/>
+          <w:lang w:val="en-US"/>
+        </w:rPr>
         <w:t xml:space="preserve"> </w:t>
       </w:r>
-      <w:r>
-        <w:t xml:space="preserve"> A008 </w:t>
-      </w:r>
-    </w:p>
-    <w:p>
-      <w:r>
-        <w:t>Dr. Collether J. Nyalusi Senior lecturer</w:t>
-      </w:r>
-      <w:r>
-        <w:rPr>
+      <w:proofErr w:type="spellStart"/>
+      <w:r>
+        <w:rPr>
+          <w:rFonts w:eastAsia="Times New Roman" w:cs="Times New Roman"/>
+          <w:szCs w:val="24"/>
+          <w:lang w:val="en-US"/>
+        </w:rPr>
+        <w:t>Libe</w:t>
+      </w:r>
+      <w:proofErr w:type="spellEnd"/>
+      <w:r>
+        <w:rPr>
+          <w:rFonts w:eastAsia="Times New Roman" w:cs="Times New Roman"/>
+          <w:szCs w:val="24"/>
+          <w:lang w:val="en-US"/>
+        </w:rPr>
+        <w:t xml:space="preserve"> V. </w:t>
+      </w:r>
+      <w:proofErr w:type="spellStart"/>
+      <w:r>
+        <w:rPr>
+          <w:rFonts w:eastAsia="Times New Roman" w:cs="Times New Roman"/>
+          <w:szCs w:val="24"/>
+          <w:lang w:val="en-US"/>
+        </w:rPr>
+        <w:t>Massawe</w:t>
+      </w:r>
+      <w:proofErr w:type="spellEnd"/>
+      <w:r>
+        <w:rPr>
+          <w:rFonts w:eastAsia="Times New Roman" w:cs="Times New Roman"/>
+          <w:szCs w:val="24"/>
+          <w:lang w:val="en-US"/>
+        </w:rPr>
+        <w:t xml:space="preserve"> is a Lecturer, her office is located at office: B019.</w:t>
+      </w:r>
+    </w:p>
+    <w:p>
+      <w:pPr>
+        <w:spacing w:after="0" w:line="240" w:lineRule="auto"/>
+        <w:rPr>
+          <w:rFonts w:eastAsia="Times New Roman" w:cs="Times New Roman"/>
+          <w:szCs w:val="24"/>
+          <w:lang w:val="en-US"/>
+        </w:rPr>
+      </w:pPr>
+      <w:proofErr w:type="gramStart"/>
+      <w:r>
+        <w:rPr>
+          <w:rFonts w:eastAsia="Times New Roman" w:hAnsi="Symbol" w:cs="Times New Roman"/>
+          <w:szCs w:val="24"/>
+          <w:lang w:val="en-US"/>
+        </w:rPr>
+        <w:t></w:t>
+      </w:r>
+      <w:r>
+        <w:rPr>
+          <w:rFonts w:eastAsia="Times New Roman" w:cs="Times New Roman"/>
+          <w:szCs w:val="24"/>
+          <w:lang w:val="en-US"/>
+        </w:rPr>
+        <w:t xml:space="preserve">  Doctor</w:t>
+      </w:r>
+      <w:proofErr w:type="gramEnd"/>
+      <w:r>
+        <w:rPr>
+          <w:rFonts w:eastAsia="Times New Roman" w:cs="Times New Roman"/>
+          <w:szCs w:val="24"/>
           <w:lang w:val="en-US"/>
         </w:rPr>
         <w:t xml:space="preserve"> </w:t>
       </w:r>
-      <w:r>
-        <w:rPr>
-          <w:lang w:val="en-US"/>
-        </w:rPr>
-        <w:t>office:</w:t>
-      </w:r>
-      <w:r>
+      <w:proofErr w:type="spellStart"/>
+      <w:r>
+        <w:rPr>
+          <w:rFonts w:eastAsia="Times New Roman" w:cs="Times New Roman"/>
+          <w:szCs w:val="24"/>
+          <w:lang w:val="en-US"/>
+        </w:rPr>
+        <w:t>Shililiandumi</w:t>
+      </w:r>
+      <w:proofErr w:type="spellEnd"/>
+      <w:r>
+        <w:rPr>
+          <w:rFonts w:eastAsia="Times New Roman" w:cs="Times New Roman"/>
+          <w:szCs w:val="24"/>
+          <w:lang w:val="en-US"/>
+        </w:rPr>
+        <w:t xml:space="preserve"> E. </w:t>
+      </w:r>
+      <w:proofErr w:type="spellStart"/>
+      <w:r>
+        <w:rPr>
+          <w:rFonts w:eastAsia="Times New Roman" w:cs="Times New Roman"/>
+          <w:szCs w:val="24"/>
+          <w:lang w:val="en-US"/>
+        </w:rPr>
+        <w:t>Naiman</w:t>
+      </w:r>
+      <w:proofErr w:type="spellEnd"/>
+      <w:r>
+        <w:rPr>
+          <w:rFonts w:eastAsia="Times New Roman" w:cs="Times New Roman"/>
+          <w:szCs w:val="24"/>
+          <w:lang w:val="en-US"/>
+        </w:rPr>
+        <w:t xml:space="preserve"> is a Lecturer, her office is located at office: B017.</w:t>
+      </w:r>
+    </w:p>
+    <w:p>
+      <w:pPr>
+        <w:spacing w:after="0" w:line="240" w:lineRule="auto"/>
+        <w:rPr>
+          <w:rFonts w:eastAsia="Times New Roman" w:cs="Times New Roman"/>
+          <w:szCs w:val="24"/>
+          <w:lang w:val="en-US"/>
+        </w:rPr>
+      </w:pPr>
+      <w:proofErr w:type="gramStart"/>
+      <w:r>
+        <w:rPr>
+          <w:rFonts w:eastAsia="Times New Roman" w:hAnsi="Symbol" w:cs="Times New Roman"/>
+          <w:szCs w:val="24"/>
+          <w:lang w:val="en-US"/>
+        </w:rPr>
+        <w:t></w:t>
+      </w:r>
+      <w:r>
+        <w:rPr>
+          <w:rFonts w:eastAsia="Times New Roman" w:cs="Times New Roman"/>
+          <w:szCs w:val="24"/>
+          <w:lang w:val="en-US"/>
+        </w:rPr>
+        <w:t xml:space="preserve">  Doctor</w:t>
+      </w:r>
+      <w:proofErr w:type="gramEnd"/>
+      <w:r>
+        <w:rPr>
+          <w:rFonts w:eastAsia="Times New Roman" w:cs="Times New Roman"/>
+          <w:szCs w:val="24"/>
+          <w:lang w:val="en-US"/>
+        </w:rPr>
         <w:t xml:space="preserve"> </w:t>
       </w:r>
-      <w:r>
-        <w:t xml:space="preserve"> B104E </w:t>
-      </w:r>
-    </w:p>
-    <w:p>
-      <w:r>
-        <w:t xml:space="preserve">Dr. Kwame S. Ibwe Senior lecturer </w:t>
-      </w:r>
-      <w:r>
-        <w:rPr>
-          <w:lang w:val="en-US"/>
-        </w:rPr>
-        <w:t>office:</w:t>
-      </w:r>
-      <w:r>
+      <w:proofErr w:type="spellStart"/>
+      <w:r>
+        <w:rPr>
+          <w:rFonts w:eastAsia="Times New Roman" w:cs="Times New Roman"/>
+          <w:szCs w:val="24"/>
+          <w:lang w:val="en-US"/>
+        </w:rPr>
+        <w:t>Hadija</w:t>
+      </w:r>
+      <w:proofErr w:type="spellEnd"/>
+      <w:r>
+        <w:rPr>
+          <w:rFonts w:eastAsia="Times New Roman" w:cs="Times New Roman"/>
+          <w:szCs w:val="24"/>
+          <w:lang w:val="en-US"/>
+        </w:rPr>
+        <w:t xml:space="preserve"> R. </w:t>
+      </w:r>
+      <w:proofErr w:type="spellStart"/>
+      <w:r>
+        <w:rPr>
+          <w:rFonts w:eastAsia="Times New Roman" w:cs="Times New Roman"/>
+          <w:szCs w:val="24"/>
+          <w:lang w:val="en-US"/>
+        </w:rPr>
+        <w:t>Mbembati</w:t>
+      </w:r>
+      <w:proofErr w:type="spellEnd"/>
+      <w:r>
+        <w:rPr>
+          <w:rFonts w:eastAsia="Times New Roman" w:cs="Times New Roman"/>
+          <w:szCs w:val="24"/>
+          <w:lang w:val="en-US"/>
+        </w:rPr>
+        <w:t xml:space="preserve"> is a Lecturer, her office is located at office: B020.</w:t>
+      </w:r>
+    </w:p>
+    <w:p>
+      <w:pPr>
+        <w:spacing w:after="0" w:line="240" w:lineRule="auto"/>
+        <w:rPr>
+          <w:rFonts w:eastAsia="Times New Roman" w:cs="Times New Roman"/>
+          <w:szCs w:val="24"/>
+          <w:lang w:val="en-US"/>
+        </w:rPr>
+      </w:pPr>
+      <w:proofErr w:type="gramStart"/>
+      <w:r>
+        <w:rPr>
+          <w:rFonts w:eastAsia="Times New Roman" w:hAnsi="Symbol" w:cs="Times New Roman"/>
+          <w:szCs w:val="24"/>
+          <w:lang w:val="en-US"/>
+        </w:rPr>
+        <w:t></w:t>
+      </w:r>
+      <w:r>
+        <w:rPr>
+          <w:rFonts w:eastAsia="Times New Roman" w:cs="Times New Roman"/>
+          <w:szCs w:val="24"/>
+          <w:lang w:val="en-US"/>
+        </w:rPr>
+        <w:t xml:space="preserve">  Doctor</w:t>
+      </w:r>
+      <w:proofErr w:type="gramEnd"/>
+      <w:r>
+        <w:rPr>
+          <w:rFonts w:eastAsia="Times New Roman" w:cs="Times New Roman"/>
+          <w:szCs w:val="24"/>
+          <w:lang w:val="en-US"/>
+        </w:rPr>
+        <w:t xml:space="preserve"> Josiah P. </w:t>
+      </w:r>
+      <w:proofErr w:type="spellStart"/>
+      <w:r>
+        <w:rPr>
+          <w:rFonts w:eastAsia="Times New Roman" w:cs="Times New Roman"/>
+          <w:szCs w:val="24"/>
+          <w:lang w:val="en-US"/>
+        </w:rPr>
+        <w:t>Nombo</w:t>
+      </w:r>
+      <w:proofErr w:type="spellEnd"/>
+      <w:r>
+        <w:rPr>
+          <w:rFonts w:eastAsia="Times New Roman" w:cs="Times New Roman"/>
+          <w:szCs w:val="24"/>
+          <w:lang w:val="en-US"/>
+        </w:rPr>
+        <w:t xml:space="preserve"> is a Lecturer, his office is located at office: A024.</w:t>
+      </w:r>
+    </w:p>
+    <w:p>
+      <w:pPr>
+        <w:spacing w:after="0" w:line="240" w:lineRule="auto"/>
+        <w:rPr>
+          <w:rFonts w:eastAsia="Times New Roman" w:cs="Times New Roman"/>
+          <w:szCs w:val="24"/>
+          <w:lang w:val="en-US"/>
+        </w:rPr>
+      </w:pPr>
+      <w:proofErr w:type="gramStart"/>
+      <w:r>
+        <w:rPr>
+          <w:rFonts w:eastAsia="Times New Roman" w:hAnsi="Symbol" w:cs="Times New Roman"/>
+          <w:szCs w:val="24"/>
+          <w:lang w:val="en-US"/>
+        </w:rPr>
+        <w:t></w:t>
+      </w:r>
+      <w:r>
+        <w:rPr>
+          <w:rFonts w:eastAsia="Times New Roman" w:cs="Times New Roman"/>
+          <w:szCs w:val="24"/>
+          <w:lang w:val="en-US"/>
+        </w:rPr>
+        <w:t xml:space="preserve">  Doctor</w:t>
+      </w:r>
+      <w:proofErr w:type="gramEnd"/>
+      <w:r>
+        <w:rPr>
+          <w:rFonts w:eastAsia="Times New Roman" w:cs="Times New Roman"/>
+          <w:szCs w:val="24"/>
+          <w:lang w:val="en-US"/>
+        </w:rPr>
+        <w:t xml:space="preserve"> Eva I. </w:t>
+      </w:r>
+      <w:proofErr w:type="spellStart"/>
+      <w:r>
+        <w:rPr>
+          <w:rFonts w:eastAsia="Times New Roman" w:cs="Times New Roman"/>
+          <w:szCs w:val="24"/>
+          <w:lang w:val="en-US"/>
+        </w:rPr>
+        <w:t>Shayo</w:t>
+      </w:r>
+      <w:proofErr w:type="spellEnd"/>
+      <w:r>
+        <w:rPr>
+          <w:rFonts w:eastAsia="Times New Roman" w:cs="Times New Roman"/>
+          <w:szCs w:val="24"/>
+          <w:lang w:val="en-US"/>
+        </w:rPr>
+        <w:t xml:space="preserve"> is a Lecturer, her office is located at office: B005.</w:t>
+      </w:r>
+    </w:p>
+    <w:p>
+      <w:pPr>
+        <w:spacing w:after="0" w:line="240" w:lineRule="auto"/>
+        <w:rPr>
+          <w:rFonts w:eastAsia="Times New Roman" w:cs="Times New Roman"/>
+          <w:szCs w:val="24"/>
+          <w:lang w:val="en-US"/>
+        </w:rPr>
+      </w:pPr>
+      <w:proofErr w:type="gramStart"/>
+      <w:r>
+        <w:rPr>
+          <w:rFonts w:eastAsia="Times New Roman" w:hAnsi="Symbol" w:cs="Times New Roman"/>
+          <w:szCs w:val="24"/>
+          <w:lang w:val="en-US"/>
+        </w:rPr>
+        <w:t></w:t>
+      </w:r>
+      <w:r>
+        <w:rPr>
+          <w:rFonts w:eastAsia="Times New Roman" w:cs="Times New Roman"/>
+          <w:szCs w:val="24"/>
+          <w:lang w:val="en-US"/>
+        </w:rPr>
+        <w:t xml:space="preserve">  Doctor</w:t>
+      </w:r>
+      <w:proofErr w:type="gramEnd"/>
+      <w:r>
+        <w:rPr>
+          <w:rFonts w:eastAsia="Times New Roman" w:cs="Times New Roman"/>
+          <w:szCs w:val="24"/>
+          <w:lang w:val="en-US"/>
+        </w:rPr>
+        <w:t xml:space="preserve"> Khadija L. </w:t>
+      </w:r>
+      <w:proofErr w:type="spellStart"/>
+      <w:r>
+        <w:rPr>
+          <w:rFonts w:eastAsia="Times New Roman" w:cs="Times New Roman"/>
+          <w:szCs w:val="24"/>
+          <w:lang w:val="en-US"/>
+        </w:rPr>
+        <w:t>Mkocha</w:t>
+      </w:r>
+      <w:proofErr w:type="spellEnd"/>
+      <w:r>
+        <w:rPr>
+          <w:rFonts w:eastAsia="Times New Roman" w:cs="Times New Roman"/>
+          <w:szCs w:val="24"/>
+          <w:lang w:val="en-US"/>
+        </w:rPr>
+        <w:t xml:space="preserve"> is a Lecturer, her office is located at office: B016.</w:t>
+      </w:r>
+    </w:p>
+    <w:p>
+      <w:pPr>
+        <w:spacing w:after="0" w:line="240" w:lineRule="auto"/>
+        <w:rPr>
+          <w:rFonts w:eastAsia="Times New Roman" w:cs="Times New Roman"/>
+          <w:szCs w:val="24"/>
+          <w:lang w:val="en-US"/>
+        </w:rPr>
+      </w:pPr>
+      <w:proofErr w:type="gramStart"/>
+      <w:r>
+        <w:rPr>
+          <w:rFonts w:eastAsia="Times New Roman" w:hAnsi="Symbol" w:cs="Times New Roman"/>
+          <w:szCs w:val="24"/>
+          <w:lang w:val="en-US"/>
+        </w:rPr>
+        <w:t></w:t>
+      </w:r>
+      <w:r>
+        <w:rPr>
+          <w:rFonts w:eastAsia="Times New Roman" w:cs="Times New Roman"/>
+          <w:szCs w:val="24"/>
+          <w:lang w:val="en-US"/>
+        </w:rPr>
+        <w:t xml:space="preserve">  Doctor</w:t>
+      </w:r>
+      <w:proofErr w:type="gramEnd"/>
+      <w:r>
+        <w:rPr>
+          <w:rFonts w:eastAsia="Times New Roman" w:cs="Times New Roman"/>
+          <w:szCs w:val="24"/>
+          <w:lang w:val="en-US"/>
+        </w:rPr>
+        <w:t xml:space="preserve"> Godwin M. </w:t>
+      </w:r>
+      <w:proofErr w:type="spellStart"/>
+      <w:r>
+        <w:rPr>
+          <w:rFonts w:eastAsia="Times New Roman" w:cs="Times New Roman"/>
+          <w:szCs w:val="24"/>
+          <w:lang w:val="en-US"/>
+        </w:rPr>
+        <w:t>Gadiel</w:t>
+      </w:r>
+      <w:proofErr w:type="spellEnd"/>
+      <w:r>
+        <w:rPr>
+          <w:rFonts w:eastAsia="Times New Roman" w:cs="Times New Roman"/>
+          <w:szCs w:val="24"/>
+          <w:lang w:val="en-US"/>
+        </w:rPr>
+        <w:t xml:space="preserve"> is a Lecturer, his office is located at office: A008.</w:t>
+      </w:r>
+    </w:p>
+    <w:p>
+      <w:pPr>
+        <w:spacing w:after="0" w:line="240" w:lineRule="auto"/>
+        <w:rPr>
+          <w:rFonts w:eastAsia="Times New Roman" w:cs="Times New Roman"/>
+          <w:szCs w:val="24"/>
+          <w:lang w:val="en-US"/>
+        </w:rPr>
+      </w:pPr>
+      <w:proofErr w:type="gramStart"/>
+      <w:r>
+        <w:rPr>
+          <w:rFonts w:eastAsia="Times New Roman" w:hAnsi="Symbol" w:cs="Times New Roman"/>
+          <w:szCs w:val="24"/>
+          <w:lang w:val="en-US"/>
+        </w:rPr>
+        <w:t></w:t>
+      </w:r>
+      <w:r>
+        <w:rPr>
+          <w:rFonts w:eastAsia="Times New Roman" w:cs="Times New Roman"/>
+          <w:szCs w:val="24"/>
+          <w:lang w:val="en-US"/>
+        </w:rPr>
+        <w:t xml:space="preserve">  Doctor</w:t>
+      </w:r>
+      <w:proofErr w:type="gramEnd"/>
+      <w:r>
+        <w:rPr>
+          <w:rFonts w:eastAsia="Times New Roman" w:cs="Times New Roman"/>
+          <w:szCs w:val="24"/>
+          <w:lang w:val="en-US"/>
+        </w:rPr>
+        <w:t xml:space="preserve"> Moses I. </w:t>
+      </w:r>
+      <w:proofErr w:type="spellStart"/>
+      <w:r>
+        <w:rPr>
+          <w:rFonts w:eastAsia="Times New Roman" w:cs="Times New Roman"/>
+          <w:szCs w:val="24"/>
+          <w:lang w:val="en-US"/>
+        </w:rPr>
+        <w:t>Mchome</w:t>
+      </w:r>
+      <w:proofErr w:type="spellEnd"/>
+      <w:r>
+        <w:rPr>
+          <w:rFonts w:eastAsia="Times New Roman" w:cs="Times New Roman"/>
+          <w:szCs w:val="24"/>
+          <w:lang w:val="en-US"/>
+        </w:rPr>
+        <w:t xml:space="preserve"> is a Lecturer, his office is located at office: A018.</w:t>
+      </w:r>
+    </w:p>
+    <w:p>
+      <w:pPr>
+        <w:spacing w:after="0" w:line="240" w:lineRule="auto"/>
+        <w:rPr>
+          <w:rFonts w:eastAsia="Times New Roman" w:cs="Times New Roman"/>
+          <w:szCs w:val="24"/>
+          <w:lang w:val="en-US"/>
+        </w:rPr>
+      </w:pPr>
+      <w:proofErr w:type="gramStart"/>
+      <w:r>
+        <w:rPr>
+          <w:rFonts w:eastAsia="Times New Roman" w:hAnsi="Symbol" w:cs="Times New Roman"/>
+          <w:szCs w:val="24"/>
+          <w:lang w:val="en-US"/>
+        </w:rPr>
+        <w:t></w:t>
+      </w:r>
+      <w:r>
+        <w:rPr>
+          <w:rFonts w:eastAsia="Times New Roman" w:cs="Times New Roman"/>
+          <w:szCs w:val="24"/>
+          <w:lang w:val="en-US"/>
+        </w:rPr>
+        <w:t xml:space="preserve">  Doctor</w:t>
+      </w:r>
+      <w:proofErr w:type="gramEnd"/>
+      <w:r>
+        <w:rPr>
+          <w:rFonts w:eastAsia="Times New Roman" w:cs="Times New Roman"/>
+          <w:szCs w:val="24"/>
+          <w:lang w:val="en-US"/>
+        </w:rPr>
+        <w:t xml:space="preserve"> Angelina Z. </w:t>
+      </w:r>
+      <w:proofErr w:type="spellStart"/>
+      <w:r>
+        <w:rPr>
+          <w:rFonts w:eastAsia="Times New Roman" w:cs="Times New Roman"/>
+          <w:szCs w:val="24"/>
+          <w:lang w:val="en-US"/>
+        </w:rPr>
+        <w:t>Misso</w:t>
+      </w:r>
+      <w:proofErr w:type="spellEnd"/>
+      <w:r>
+        <w:rPr>
+          <w:rFonts w:eastAsia="Times New Roman" w:cs="Times New Roman"/>
+          <w:szCs w:val="24"/>
+          <w:lang w:val="en-US"/>
+        </w:rPr>
+        <w:t xml:space="preserve"> is a Lecturer, her office is located at office: B020.</w:t>
+      </w:r>
+    </w:p>
+    <w:p>
+      <w:pPr>
+        <w:spacing w:after="0" w:line="240" w:lineRule="auto"/>
+        <w:rPr>
+          <w:rFonts w:eastAsia="Times New Roman" w:cs="Times New Roman"/>
+          <w:szCs w:val="24"/>
+          <w:lang w:val="en-US"/>
+        </w:rPr>
+      </w:pPr>
+      <w:proofErr w:type="gramStart"/>
+      <w:r>
+        <w:rPr>
+          <w:rFonts w:eastAsia="Times New Roman" w:hAnsi="Symbol" w:cs="Times New Roman"/>
+          <w:szCs w:val="24"/>
+          <w:lang w:val="en-US"/>
+        </w:rPr>
+        <w:t></w:t>
+      </w:r>
+      <w:r>
+        <w:rPr>
+          <w:rFonts w:eastAsia="Times New Roman" w:cs="Times New Roman"/>
+          <w:szCs w:val="24"/>
+          <w:lang w:val="en-US"/>
+        </w:rPr>
+        <w:t xml:space="preserve">  Doctor</w:t>
+      </w:r>
+      <w:proofErr w:type="gramEnd"/>
+      <w:r>
+        <w:rPr>
+          <w:rFonts w:eastAsia="Times New Roman" w:cs="Times New Roman"/>
+          <w:szCs w:val="24"/>
+          <w:lang w:val="en-US"/>
+        </w:rPr>
+        <w:t xml:space="preserve"> Godfrey W. </w:t>
+      </w:r>
+      <w:proofErr w:type="spellStart"/>
+      <w:r>
+        <w:rPr>
+          <w:rFonts w:eastAsia="Times New Roman" w:cs="Times New Roman"/>
+          <w:szCs w:val="24"/>
+          <w:lang w:val="en-US"/>
+        </w:rPr>
+        <w:t>Chugulu</w:t>
+      </w:r>
+      <w:proofErr w:type="spellEnd"/>
+      <w:r>
+        <w:rPr>
+          <w:rFonts w:eastAsia="Times New Roman" w:cs="Times New Roman"/>
+          <w:szCs w:val="24"/>
+          <w:lang w:val="en-US"/>
+        </w:rPr>
+        <w:t xml:space="preserve"> is a Lecturer, his office is located at office: B006.</w:t>
+      </w:r>
+    </w:p>
+    <w:p>
+      <w:pPr>
+        <w:spacing w:after="0" w:line="240" w:lineRule="auto"/>
+        <w:rPr>
+          <w:rFonts w:eastAsia="Times New Roman" w:cs="Times New Roman"/>
+          <w:szCs w:val="24"/>
+          <w:lang w:val="en-US"/>
+        </w:rPr>
+      </w:pPr>
+      <w:proofErr w:type="gramStart"/>
+      <w:r>
+        <w:rPr>
+          <w:rFonts w:eastAsia="Times New Roman" w:hAnsi="Symbol" w:cs="Times New Roman"/>
+          <w:szCs w:val="24"/>
+          <w:lang w:val="en-US"/>
+        </w:rPr>
+        <w:t></w:t>
+      </w:r>
+      <w:r>
+        <w:rPr>
+          <w:rFonts w:eastAsia="Times New Roman" w:cs="Times New Roman"/>
+          <w:szCs w:val="24"/>
+          <w:lang w:val="en-US"/>
+        </w:rPr>
+        <w:t xml:space="preserve">  Doctor</w:t>
+      </w:r>
+      <w:proofErr w:type="gramEnd"/>
+      <w:r>
+        <w:rPr>
+          <w:rFonts w:eastAsia="Times New Roman" w:cs="Times New Roman"/>
+          <w:szCs w:val="24"/>
+          <w:lang w:val="en-US"/>
+        </w:rPr>
         <w:t xml:space="preserve"> </w:t>
       </w:r>
-      <w:r>
-        <w:t xml:space="preserve">A024 </w:t>
-      </w:r>
-    </w:p>
-    <w:p>
-      <w:r>
-        <w:t>Dr. Hashim U. Iddi Senior lecturer</w:t>
-      </w:r>
-      <w:r>
-        <w:rPr>
+      <w:proofErr w:type="spellStart"/>
+      <w:r>
+        <w:rPr>
+          <w:rFonts w:eastAsia="Times New Roman" w:cs="Times New Roman"/>
+          <w:szCs w:val="24"/>
+          <w:lang w:val="en-US"/>
+        </w:rPr>
+        <w:t>Shamte</w:t>
+      </w:r>
+      <w:proofErr w:type="spellEnd"/>
+      <w:r>
+        <w:rPr>
+          <w:rFonts w:eastAsia="Times New Roman" w:cs="Times New Roman"/>
+          <w:szCs w:val="24"/>
+          <w:lang w:val="en-US"/>
+        </w:rPr>
+        <w:t xml:space="preserve"> J. </w:t>
+      </w:r>
+      <w:proofErr w:type="spellStart"/>
+      <w:r>
+        <w:rPr>
+          <w:rFonts w:eastAsia="Times New Roman" w:cs="Times New Roman"/>
+          <w:szCs w:val="24"/>
+          <w:lang w:val="en-US"/>
+        </w:rPr>
+        <w:t>Kawambwa</w:t>
+      </w:r>
+      <w:proofErr w:type="spellEnd"/>
+      <w:r>
+        <w:rPr>
+          <w:rFonts w:eastAsia="Times New Roman" w:cs="Times New Roman"/>
+          <w:szCs w:val="24"/>
+          <w:lang w:val="en-US"/>
+        </w:rPr>
+        <w:t xml:space="preserve"> is a Lecturer, his office is located at office: B104B.</w:t>
+      </w:r>
+    </w:p>
+    <w:p>
+      <w:pPr>
+        <w:spacing w:after="0" w:line="240" w:lineRule="auto"/>
+        <w:rPr>
+          <w:rFonts w:eastAsia="Times New Roman" w:cs="Times New Roman"/>
+          <w:szCs w:val="24"/>
+          <w:lang w:val="en-US"/>
+        </w:rPr>
+      </w:pPr>
+      <w:proofErr w:type="gramStart"/>
+      <w:r>
+        <w:rPr>
+          <w:rFonts w:eastAsia="Times New Roman" w:hAnsi="Symbol" w:cs="Times New Roman"/>
+          <w:szCs w:val="24"/>
+          <w:lang w:val="en-US"/>
+        </w:rPr>
+        <w:t></w:t>
+      </w:r>
+      <w:r>
+        <w:rPr>
+          <w:rFonts w:eastAsia="Times New Roman" w:cs="Times New Roman"/>
+          <w:szCs w:val="24"/>
+          <w:lang w:val="en-US"/>
+        </w:rPr>
+        <w:t xml:space="preserve">  Doctor</w:t>
+      </w:r>
+      <w:proofErr w:type="gramEnd"/>
+      <w:r>
+        <w:rPr>
+          <w:rFonts w:eastAsia="Times New Roman" w:cs="Times New Roman"/>
+          <w:szCs w:val="24"/>
           <w:lang w:val="en-US"/>
         </w:rPr>
         <w:t xml:space="preserve"> </w:t>
       </w:r>
-      <w:r>
-        <w:rPr>
-          <w:lang w:val="en-US"/>
-        </w:rPr>
-        <w:t>office:</w:t>
-      </w:r>
-      <w:r>
+      <w:proofErr w:type="spellStart"/>
+      <w:r>
+        <w:rPr>
+          <w:rFonts w:eastAsia="Times New Roman" w:cs="Times New Roman"/>
+          <w:szCs w:val="24"/>
+          <w:lang w:val="en-US"/>
+        </w:rPr>
+        <w:t>Nassor</w:t>
+      </w:r>
+      <w:proofErr w:type="spellEnd"/>
+      <w:r>
+        <w:rPr>
+          <w:rFonts w:eastAsia="Times New Roman" w:cs="Times New Roman"/>
+          <w:szCs w:val="24"/>
+          <w:lang w:val="en-US"/>
+        </w:rPr>
+        <w:t xml:space="preserve"> A. </w:t>
+      </w:r>
+      <w:proofErr w:type="spellStart"/>
+      <w:r>
+        <w:rPr>
+          <w:rFonts w:eastAsia="Times New Roman" w:cs="Times New Roman"/>
+          <w:szCs w:val="24"/>
+          <w:lang w:val="en-US"/>
+        </w:rPr>
+        <w:t>Nassor</w:t>
+      </w:r>
+      <w:proofErr w:type="spellEnd"/>
+      <w:r>
+        <w:rPr>
+          <w:rFonts w:eastAsia="Times New Roman" w:cs="Times New Roman"/>
+          <w:szCs w:val="24"/>
+          <w:lang w:val="en-US"/>
+        </w:rPr>
+        <w:t xml:space="preserve"> is a Lecturer, his office is located at office: A021.</w:t>
+      </w:r>
+    </w:p>
+    <w:p>
+      <w:pPr>
+        <w:spacing w:after="0" w:line="240" w:lineRule="auto"/>
+        <w:rPr>
+          <w:rFonts w:eastAsia="Times New Roman" w:cs="Times New Roman"/>
+          <w:szCs w:val="24"/>
+          <w:lang w:val="en-US"/>
+        </w:rPr>
+      </w:pPr>
+      <w:proofErr w:type="gramStart"/>
+      <w:r>
+        <w:rPr>
+          <w:rFonts w:eastAsia="Times New Roman" w:hAnsi="Symbol" w:cs="Times New Roman"/>
+          <w:szCs w:val="24"/>
+          <w:lang w:val="en-US"/>
+        </w:rPr>
+        <w:t></w:t>
+      </w:r>
+      <w:r>
+        <w:rPr>
+          <w:rFonts w:eastAsia="Times New Roman" w:cs="Times New Roman"/>
+          <w:szCs w:val="24"/>
+          <w:lang w:val="en-US"/>
+        </w:rPr>
+        <w:t xml:space="preserve">  Mister</w:t>
+      </w:r>
+      <w:proofErr w:type="gramEnd"/>
+      <w:r>
+        <w:rPr>
+          <w:rFonts w:eastAsia="Times New Roman" w:cs="Times New Roman"/>
+          <w:szCs w:val="24"/>
+          <w:lang w:val="en-US"/>
+        </w:rPr>
+        <w:t xml:space="preserve"> James S. Michael is an Assistant Lecturer, his office is located at office: D025.</w:t>
+      </w:r>
+    </w:p>
+    <w:p>
+      <w:pPr>
+        <w:spacing w:after="0" w:line="240" w:lineRule="auto"/>
+        <w:rPr>
+          <w:rFonts w:eastAsia="Times New Roman" w:cs="Times New Roman"/>
+          <w:szCs w:val="24"/>
+          <w:lang w:val="en-US"/>
+        </w:rPr>
+      </w:pPr>
+      <w:proofErr w:type="gramStart"/>
+      <w:r>
+        <w:rPr>
+          <w:rFonts w:eastAsia="Times New Roman" w:hAnsi="Symbol" w:cs="Times New Roman"/>
+          <w:szCs w:val="24"/>
+          <w:lang w:val="en-US"/>
+        </w:rPr>
+        <w:t></w:t>
+      </w:r>
+      <w:r>
+        <w:rPr>
+          <w:rFonts w:eastAsia="Times New Roman" w:cs="Times New Roman"/>
+          <w:szCs w:val="24"/>
+          <w:lang w:val="en-US"/>
+        </w:rPr>
+        <w:t xml:space="preserve">  Miss</w:t>
+      </w:r>
+      <w:proofErr w:type="gramEnd"/>
+      <w:r>
+        <w:rPr>
+          <w:rFonts w:eastAsia="Times New Roman" w:cs="Times New Roman"/>
+          <w:szCs w:val="24"/>
+          <w:lang w:val="en-US"/>
+        </w:rPr>
+        <w:t xml:space="preserve"> Josephine K. Stephen is an Assistant Lecturer, currently on study leave.</w:t>
+      </w:r>
+    </w:p>
+    <w:p>
+      <w:pPr>
+        <w:spacing w:after="0" w:line="240" w:lineRule="auto"/>
+        <w:rPr>
+          <w:rFonts w:eastAsia="Times New Roman" w:cs="Times New Roman"/>
+          <w:szCs w:val="24"/>
+          <w:lang w:val="en-US"/>
+        </w:rPr>
+      </w:pPr>
+      <w:proofErr w:type="gramStart"/>
+      <w:r>
+        <w:rPr>
+          <w:rFonts w:eastAsia="Times New Roman" w:hAnsi="Symbol" w:cs="Times New Roman"/>
+          <w:szCs w:val="24"/>
+          <w:lang w:val="en-US"/>
+        </w:rPr>
+        <w:t></w:t>
+      </w:r>
+      <w:r>
+        <w:rPr>
+          <w:rFonts w:eastAsia="Times New Roman" w:cs="Times New Roman"/>
+          <w:szCs w:val="24"/>
+          <w:lang w:val="en-US"/>
+        </w:rPr>
+        <w:t xml:space="preserve">  Mister</w:t>
+      </w:r>
+      <w:proofErr w:type="gramEnd"/>
+      <w:r>
+        <w:rPr>
+          <w:rFonts w:eastAsia="Times New Roman" w:cs="Times New Roman"/>
+          <w:szCs w:val="24"/>
+          <w:lang w:val="en-US"/>
+        </w:rPr>
         <w:t xml:space="preserve"> </w:t>
       </w:r>
-      <w:r>
-        <w:t xml:space="preserve"> A018 </w:t>
-      </w:r>
-    </w:p>
-    <w:p>
-      <w:r>
-        <w:t>Dr. Isack E. Bulugu Senior lecturer</w:t>
-      </w:r>
-      <w:r>
-        <w:rPr>
+      <w:proofErr w:type="spellStart"/>
+      <w:r>
+        <w:rPr>
+          <w:rFonts w:eastAsia="Times New Roman" w:cs="Times New Roman"/>
+          <w:szCs w:val="24"/>
+          <w:lang w:val="en-US"/>
+        </w:rPr>
+        <w:t>Josephat</w:t>
+      </w:r>
+      <w:proofErr w:type="spellEnd"/>
+      <w:r>
+        <w:rPr>
+          <w:rFonts w:eastAsia="Times New Roman" w:cs="Times New Roman"/>
+          <w:szCs w:val="24"/>
+          <w:lang w:val="en-US"/>
+        </w:rPr>
+        <w:t xml:space="preserve"> O. </w:t>
+      </w:r>
+      <w:proofErr w:type="spellStart"/>
+      <w:r>
+        <w:rPr>
+          <w:rFonts w:eastAsia="Times New Roman" w:cs="Times New Roman"/>
+          <w:szCs w:val="24"/>
+          <w:lang w:val="en-US"/>
+        </w:rPr>
+        <w:t>Mng’ong’o</w:t>
+      </w:r>
+      <w:proofErr w:type="spellEnd"/>
+      <w:r>
+        <w:rPr>
+          <w:rFonts w:eastAsia="Times New Roman" w:cs="Times New Roman"/>
+          <w:szCs w:val="24"/>
+          <w:lang w:val="en-US"/>
+        </w:rPr>
+        <w:t xml:space="preserve"> is an Assistant Lecturer, his office is located at office: B007.</w:t>
+      </w:r>
+    </w:p>
+    <w:p>
+      <w:pPr>
+        <w:spacing w:after="0" w:line="240" w:lineRule="auto"/>
+        <w:rPr>
+          <w:rFonts w:eastAsia="Times New Roman" w:cs="Times New Roman"/>
+          <w:szCs w:val="24"/>
+          <w:lang w:val="en-US"/>
+        </w:rPr>
+      </w:pPr>
+      <w:proofErr w:type="gramStart"/>
+      <w:r>
+        <w:rPr>
+          <w:rFonts w:eastAsia="Times New Roman" w:hAnsi="Symbol" w:cs="Times New Roman"/>
+          <w:szCs w:val="24"/>
+          <w:lang w:val="en-US"/>
+        </w:rPr>
+        <w:t></w:t>
+      </w:r>
+      <w:r>
+        <w:rPr>
+          <w:rFonts w:eastAsia="Times New Roman" w:cs="Times New Roman"/>
+          <w:szCs w:val="24"/>
+          <w:lang w:val="en-US"/>
+        </w:rPr>
+        <w:t xml:space="preserve">  Mister</w:t>
+      </w:r>
+      <w:proofErr w:type="gramEnd"/>
+      <w:r>
+        <w:rPr>
+          <w:rFonts w:eastAsia="Times New Roman" w:cs="Times New Roman"/>
+          <w:szCs w:val="24"/>
+          <w:lang w:val="en-US"/>
+        </w:rPr>
+        <w:t xml:space="preserve"> Arnold E. </w:t>
+      </w:r>
+      <w:proofErr w:type="spellStart"/>
+      <w:r>
+        <w:rPr>
+          <w:rFonts w:eastAsia="Times New Roman" w:cs="Times New Roman"/>
+          <w:szCs w:val="24"/>
+          <w:lang w:val="en-US"/>
+        </w:rPr>
+        <w:t>Matemu</w:t>
+      </w:r>
+      <w:proofErr w:type="spellEnd"/>
+      <w:r>
+        <w:rPr>
+          <w:rFonts w:eastAsia="Times New Roman" w:cs="Times New Roman"/>
+          <w:szCs w:val="24"/>
+          <w:lang w:val="en-US"/>
+        </w:rPr>
+        <w:t xml:space="preserve"> is an Assistant Lecturer, currently on study leave.</w:t>
+      </w:r>
+    </w:p>
+    <w:p>
+      <w:pPr>
+        <w:spacing w:after="0" w:line="240" w:lineRule="auto"/>
+        <w:rPr>
+          <w:rFonts w:eastAsia="Times New Roman" w:cs="Times New Roman"/>
+          <w:szCs w:val="24"/>
+          <w:lang w:val="en-US"/>
+        </w:rPr>
+      </w:pPr>
+      <w:proofErr w:type="gramStart"/>
+      <w:r>
+        <w:rPr>
+          <w:rFonts w:eastAsia="Times New Roman" w:hAnsi="Symbol" w:cs="Times New Roman"/>
+          <w:szCs w:val="24"/>
+          <w:lang w:val="en-US"/>
+        </w:rPr>
+        <w:t></w:t>
+      </w:r>
+      <w:r>
+        <w:rPr>
+          <w:rFonts w:eastAsia="Times New Roman" w:cs="Times New Roman"/>
+          <w:szCs w:val="24"/>
+          <w:lang w:val="en-US"/>
+        </w:rPr>
+        <w:t xml:space="preserve">  Miss</w:t>
+      </w:r>
+      <w:proofErr w:type="gramEnd"/>
+      <w:r>
+        <w:rPr>
+          <w:rFonts w:eastAsia="Times New Roman" w:cs="Times New Roman"/>
+          <w:szCs w:val="24"/>
           <w:lang w:val="en-US"/>
         </w:rPr>
         <w:t xml:space="preserve"> </w:t>
       </w:r>
-      <w:r>
-        <w:rPr>
-          <w:lang w:val="en-US"/>
-        </w:rPr>
-        <w:t>office:</w:t>
-      </w:r>
-      <w:r>
+      <w:proofErr w:type="spellStart"/>
+      <w:r>
+        <w:rPr>
+          <w:rFonts w:eastAsia="Times New Roman" w:cs="Times New Roman"/>
+          <w:szCs w:val="24"/>
+          <w:lang w:val="en-US"/>
+        </w:rPr>
+        <w:t>Rahabu</w:t>
+      </w:r>
+      <w:proofErr w:type="spellEnd"/>
+      <w:r>
+        <w:rPr>
+          <w:rFonts w:eastAsia="Times New Roman" w:cs="Times New Roman"/>
+          <w:szCs w:val="24"/>
+          <w:lang w:val="en-US"/>
+        </w:rPr>
+        <w:t xml:space="preserve"> F. </w:t>
+      </w:r>
+      <w:proofErr w:type="spellStart"/>
+      <w:r>
+        <w:rPr>
+          <w:rFonts w:eastAsia="Times New Roman" w:cs="Times New Roman"/>
+          <w:szCs w:val="24"/>
+          <w:lang w:val="en-US"/>
+        </w:rPr>
+        <w:t>Mwang’ambe</w:t>
+      </w:r>
+      <w:proofErr w:type="spellEnd"/>
+      <w:r>
+        <w:rPr>
+          <w:rFonts w:eastAsia="Times New Roman" w:cs="Times New Roman"/>
+          <w:szCs w:val="24"/>
+          <w:lang w:val="en-US"/>
+        </w:rPr>
+        <w:t xml:space="preserve"> is an Assistant Lecturer, currently on study leave.</w:t>
+      </w:r>
+    </w:p>
+    <w:p>
+      <w:pPr>
+        <w:spacing w:after="0" w:line="240" w:lineRule="auto"/>
+        <w:rPr>
+          <w:rFonts w:eastAsia="Times New Roman" w:cs="Times New Roman"/>
+          <w:szCs w:val="24"/>
+          <w:lang w:val="en-US"/>
+        </w:rPr>
+      </w:pPr>
+      <w:proofErr w:type="gramStart"/>
+      <w:r>
+        <w:rPr>
+          <w:rFonts w:eastAsia="Times New Roman" w:hAnsi="Symbol" w:cs="Times New Roman"/>
+          <w:szCs w:val="24"/>
+          <w:lang w:val="en-US"/>
+        </w:rPr>
+        <w:t></w:t>
+      </w:r>
+      <w:r>
+        <w:rPr>
+          <w:rFonts w:eastAsia="Times New Roman" w:cs="Times New Roman"/>
+          <w:szCs w:val="24"/>
+          <w:lang w:val="en-US"/>
+        </w:rPr>
+        <w:t xml:space="preserve">  Mister</w:t>
+      </w:r>
+      <w:proofErr w:type="gramEnd"/>
+      <w:r>
+        <w:rPr>
+          <w:rFonts w:eastAsia="Times New Roman" w:cs="Times New Roman"/>
+          <w:szCs w:val="24"/>
+          <w:lang w:val="en-US"/>
+        </w:rPr>
+        <w:t xml:space="preserve"> Hubert G. </w:t>
+      </w:r>
+      <w:proofErr w:type="spellStart"/>
+      <w:r>
+        <w:rPr>
+          <w:rFonts w:eastAsia="Times New Roman" w:cs="Times New Roman"/>
+          <w:szCs w:val="24"/>
+          <w:lang w:val="en-US"/>
+        </w:rPr>
+        <w:t>Msuya</w:t>
+      </w:r>
+      <w:proofErr w:type="spellEnd"/>
+      <w:r>
+        <w:rPr>
+          <w:rFonts w:eastAsia="Times New Roman" w:cs="Times New Roman"/>
+          <w:szCs w:val="24"/>
+          <w:lang w:val="en-US"/>
+        </w:rPr>
+        <w:t xml:space="preserve"> is an Assistant Lecturer, currently on study leave.</w:t>
+      </w:r>
+    </w:p>
+    <w:p>
+      <w:pPr>
+        <w:spacing w:after="0" w:line="240" w:lineRule="auto"/>
+        <w:rPr>
+          <w:rFonts w:eastAsia="Times New Roman" w:cs="Times New Roman"/>
+          <w:szCs w:val="24"/>
+          <w:lang w:val="en-US"/>
+        </w:rPr>
+      </w:pPr>
+      <w:proofErr w:type="gramStart"/>
+      <w:r>
+        <w:rPr>
+          <w:rFonts w:eastAsia="Times New Roman" w:hAnsi="Symbol" w:cs="Times New Roman"/>
+          <w:szCs w:val="24"/>
+          <w:lang w:val="en-US"/>
+        </w:rPr>
+        <w:t></w:t>
+      </w:r>
+      <w:r>
+        <w:rPr>
+          <w:rFonts w:eastAsia="Times New Roman" w:cs="Times New Roman"/>
+          <w:szCs w:val="24"/>
+          <w:lang w:val="en-US"/>
+        </w:rPr>
+        <w:t xml:space="preserve">  Miss</w:t>
+      </w:r>
+      <w:proofErr w:type="gramEnd"/>
+      <w:r>
+        <w:rPr>
+          <w:rFonts w:eastAsia="Times New Roman" w:cs="Times New Roman"/>
+          <w:szCs w:val="24"/>
+          <w:lang w:val="en-US"/>
+        </w:rPr>
+        <w:t xml:space="preserve"> Christine A. </w:t>
+      </w:r>
+      <w:proofErr w:type="spellStart"/>
+      <w:r>
+        <w:rPr>
+          <w:rFonts w:eastAsia="Times New Roman" w:cs="Times New Roman"/>
+          <w:szCs w:val="24"/>
+          <w:lang w:val="en-US"/>
+        </w:rPr>
+        <w:t>Mwase</w:t>
+      </w:r>
+      <w:proofErr w:type="spellEnd"/>
+      <w:r>
+        <w:rPr>
+          <w:rFonts w:eastAsia="Times New Roman" w:cs="Times New Roman"/>
+          <w:szCs w:val="24"/>
+          <w:lang w:val="en-US"/>
+        </w:rPr>
+        <w:t xml:space="preserve"> is an Assistant Lecturer, currently on study leave.</w:t>
+      </w:r>
+    </w:p>
+    <w:p>
+      <w:pPr>
+        <w:spacing w:after="0" w:line="240" w:lineRule="auto"/>
+        <w:rPr>
+          <w:rFonts w:eastAsia="Times New Roman" w:cs="Times New Roman"/>
+          <w:szCs w:val="24"/>
+          <w:lang w:val="en-US"/>
+        </w:rPr>
+      </w:pPr>
+      <w:proofErr w:type="gramStart"/>
+      <w:r>
+        <w:rPr>
+          <w:rFonts w:eastAsia="Times New Roman" w:hAnsi="Symbol" w:cs="Times New Roman"/>
+          <w:szCs w:val="24"/>
+          <w:lang w:val="en-US"/>
+        </w:rPr>
+        <w:t></w:t>
+      </w:r>
+      <w:r>
+        <w:rPr>
+          <w:rFonts w:eastAsia="Times New Roman" w:cs="Times New Roman"/>
+          <w:szCs w:val="24"/>
+          <w:lang w:val="en-US"/>
+        </w:rPr>
+        <w:t xml:space="preserve">  Mister</w:t>
+      </w:r>
+      <w:proofErr w:type="gramEnd"/>
+      <w:r>
+        <w:rPr>
+          <w:rFonts w:eastAsia="Times New Roman" w:cs="Times New Roman"/>
+          <w:szCs w:val="24"/>
+          <w:lang w:val="en-US"/>
+        </w:rPr>
+        <w:t xml:space="preserve"> Salim M. </w:t>
+      </w:r>
+      <w:proofErr w:type="spellStart"/>
+      <w:r>
+        <w:rPr>
+          <w:rFonts w:eastAsia="Times New Roman" w:cs="Times New Roman"/>
+          <w:szCs w:val="24"/>
+          <w:lang w:val="en-US"/>
+        </w:rPr>
+        <w:t>Yahya</w:t>
+      </w:r>
+      <w:proofErr w:type="spellEnd"/>
+      <w:r>
+        <w:rPr>
+          <w:rFonts w:eastAsia="Times New Roman" w:cs="Times New Roman"/>
+          <w:szCs w:val="24"/>
+          <w:lang w:val="en-US"/>
+        </w:rPr>
+        <w:t xml:space="preserve"> is an Assistant Lecturer, currently on study leave.</w:t>
+      </w:r>
+    </w:p>
+    <w:p>
+      <w:pPr>
+        <w:spacing w:after="0" w:line="240" w:lineRule="auto"/>
+        <w:rPr>
+          <w:rFonts w:eastAsia="Times New Roman" w:cs="Times New Roman"/>
+          <w:szCs w:val="24"/>
+          <w:lang w:val="en-US"/>
+        </w:rPr>
+      </w:pPr>
+      <w:proofErr w:type="gramStart"/>
+      <w:r>
+        <w:rPr>
+          <w:rFonts w:eastAsia="Times New Roman" w:hAnsi="Symbol" w:cs="Times New Roman"/>
+          <w:szCs w:val="24"/>
+          <w:lang w:val="en-US"/>
+        </w:rPr>
+        <w:t></w:t>
+      </w:r>
+      <w:r>
+        <w:rPr>
+          <w:rFonts w:eastAsia="Times New Roman" w:cs="Times New Roman"/>
+          <w:szCs w:val="24"/>
+          <w:lang w:val="en-US"/>
+        </w:rPr>
+        <w:t xml:space="preserve">  Mister</w:t>
+      </w:r>
+      <w:proofErr w:type="gramEnd"/>
+      <w:r>
+        <w:rPr>
+          <w:rFonts w:eastAsia="Times New Roman" w:cs="Times New Roman"/>
+          <w:szCs w:val="24"/>
+          <w:lang w:val="en-US"/>
+        </w:rPr>
         <w:t xml:space="preserve"> </w:t>
       </w:r>
-      <w:r>
-        <w:t xml:space="preserve"> A008B </w:t>
-      </w:r>
-    </w:p>
-    <w:p>
-      <w:r>
-        <w:t xml:space="preserve">Dr. Libe V. Massawe Lecturer </w:t>
-      </w:r>
-      <w:r>
-        <w:rPr>
-          <w:lang w:val="en-US"/>
-        </w:rPr>
-        <w:t>office:</w:t>
-      </w:r>
-      <w:r>
+      <w:proofErr w:type="spellStart"/>
+      <w:r>
+        <w:rPr>
+          <w:rFonts w:eastAsia="Times New Roman" w:cs="Times New Roman"/>
+          <w:szCs w:val="24"/>
+          <w:lang w:val="en-US"/>
+        </w:rPr>
+        <w:t>Thobius</w:t>
+      </w:r>
+      <w:proofErr w:type="spellEnd"/>
+      <w:r>
+        <w:rPr>
+          <w:rFonts w:eastAsia="Times New Roman" w:cs="Times New Roman"/>
+          <w:szCs w:val="24"/>
+          <w:lang w:val="en-US"/>
+        </w:rPr>
+        <w:t xml:space="preserve"> J. Ibrahim is an Assistant Lecturer, currently on study leave.</w:t>
+      </w:r>
+    </w:p>
+    <w:p>
+      <w:pPr>
+        <w:spacing w:after="0" w:line="240" w:lineRule="auto"/>
+        <w:rPr>
+          <w:rFonts w:eastAsia="Times New Roman" w:cs="Times New Roman"/>
+          <w:szCs w:val="24"/>
+          <w:lang w:val="en-US"/>
+        </w:rPr>
+      </w:pPr>
+      <w:proofErr w:type="gramStart"/>
+      <w:r>
+        <w:rPr>
+          <w:rFonts w:eastAsia="Times New Roman" w:hAnsi="Symbol" w:cs="Times New Roman"/>
+          <w:szCs w:val="24"/>
+          <w:lang w:val="en-US"/>
+        </w:rPr>
+        <w:t></w:t>
+      </w:r>
+      <w:r>
+        <w:rPr>
+          <w:rFonts w:eastAsia="Times New Roman" w:cs="Times New Roman"/>
+          <w:szCs w:val="24"/>
+          <w:lang w:val="en-US"/>
+        </w:rPr>
+        <w:t xml:space="preserve">  Mister</w:t>
+      </w:r>
+      <w:proofErr w:type="gramEnd"/>
+      <w:r>
+        <w:rPr>
+          <w:rFonts w:eastAsia="Times New Roman" w:cs="Times New Roman"/>
+          <w:szCs w:val="24"/>
+          <w:lang w:val="en-US"/>
+        </w:rPr>
+        <w:t xml:space="preserve"> Florian M. </w:t>
+      </w:r>
+      <w:proofErr w:type="spellStart"/>
+      <w:r>
+        <w:rPr>
+          <w:rFonts w:eastAsia="Times New Roman" w:cs="Times New Roman"/>
+          <w:szCs w:val="24"/>
+          <w:lang w:val="en-US"/>
+        </w:rPr>
+        <w:t>Mkemmwa</w:t>
+      </w:r>
+      <w:proofErr w:type="spellEnd"/>
+      <w:r>
+        <w:rPr>
+          <w:rFonts w:eastAsia="Times New Roman" w:cs="Times New Roman"/>
+          <w:szCs w:val="24"/>
+          <w:lang w:val="en-US"/>
+        </w:rPr>
+        <w:t xml:space="preserve"> is an Assistant Lecturer, currently on study leave.</w:t>
+      </w:r>
+    </w:p>
+    <w:p>
+      <w:pPr>
+        <w:spacing w:after="0" w:line="240" w:lineRule="auto"/>
+        <w:rPr>
+          <w:rFonts w:eastAsia="Times New Roman" w:cs="Times New Roman"/>
+          <w:szCs w:val="24"/>
+          <w:lang w:val="en-US"/>
+        </w:rPr>
+      </w:pPr>
+      <w:proofErr w:type="gramStart"/>
+      <w:r>
+        <w:rPr>
+          <w:rFonts w:eastAsia="Times New Roman" w:hAnsi="Symbol" w:cs="Times New Roman"/>
+          <w:szCs w:val="24"/>
+          <w:lang w:val="en-US"/>
+        </w:rPr>
+        <w:t></w:t>
+      </w:r>
+      <w:r>
+        <w:rPr>
+          <w:rFonts w:eastAsia="Times New Roman" w:cs="Times New Roman"/>
+          <w:szCs w:val="24"/>
+          <w:lang w:val="en-US"/>
+        </w:rPr>
+        <w:t xml:space="preserve">  Mister</w:t>
+      </w:r>
+      <w:proofErr w:type="gramEnd"/>
+      <w:r>
+        <w:rPr>
+          <w:rFonts w:eastAsia="Times New Roman" w:cs="Times New Roman"/>
+          <w:szCs w:val="24"/>
+          <w:lang w:val="en-US"/>
+        </w:rPr>
         <w:t xml:space="preserve"> </w:t>
       </w:r>
-      <w:r>
-        <w:t xml:space="preserve">B019 </w:t>
-      </w:r>
-    </w:p>
-    <w:p>
-      <w:r>
-        <w:t>Dr, Shililiandumi E.Naiman Lecturer</w:t>
-      </w:r>
-      <w:r>
-        <w:rPr>
+      <w:proofErr w:type="spellStart"/>
+      <w:r>
+        <w:rPr>
+          <w:rFonts w:eastAsia="Times New Roman" w:cs="Times New Roman"/>
+          <w:szCs w:val="24"/>
+          <w:lang w:val="en-US"/>
+        </w:rPr>
+        <w:t>Fikiri</w:t>
+      </w:r>
+      <w:proofErr w:type="spellEnd"/>
+      <w:r>
+        <w:rPr>
+          <w:rFonts w:eastAsia="Times New Roman" w:cs="Times New Roman"/>
+          <w:szCs w:val="24"/>
+          <w:lang w:val="en-US"/>
+        </w:rPr>
+        <w:t xml:space="preserve"> S. </w:t>
+      </w:r>
+      <w:proofErr w:type="spellStart"/>
+      <w:r>
+        <w:rPr>
+          <w:rFonts w:eastAsia="Times New Roman" w:cs="Times New Roman"/>
+          <w:szCs w:val="24"/>
+          <w:lang w:val="en-US"/>
+        </w:rPr>
+        <w:t>Uledi</w:t>
+      </w:r>
+      <w:proofErr w:type="spellEnd"/>
+      <w:r>
+        <w:rPr>
+          <w:rFonts w:eastAsia="Times New Roman" w:cs="Times New Roman"/>
+          <w:szCs w:val="24"/>
+          <w:lang w:val="en-US"/>
+        </w:rPr>
+        <w:t xml:space="preserve"> is an Assistant Lecturer, currently on study leave.</w:t>
+      </w:r>
+    </w:p>
+    <w:p>
+      <w:pPr>
+        <w:spacing w:after="0" w:line="240" w:lineRule="auto"/>
+        <w:rPr>
+          <w:rFonts w:eastAsia="Times New Roman" w:cs="Times New Roman"/>
+          <w:szCs w:val="24"/>
+          <w:lang w:val="en-US"/>
+        </w:rPr>
+      </w:pPr>
+      <w:proofErr w:type="gramStart"/>
+      <w:r>
+        <w:rPr>
+          <w:rFonts w:eastAsia="Times New Roman" w:hAnsi="Symbol" w:cs="Times New Roman"/>
+          <w:szCs w:val="24"/>
+          <w:lang w:val="en-US"/>
+        </w:rPr>
+        <w:t></w:t>
+      </w:r>
+      <w:r>
+        <w:rPr>
+          <w:rFonts w:eastAsia="Times New Roman" w:cs="Times New Roman"/>
+          <w:szCs w:val="24"/>
+          <w:lang w:val="en-US"/>
+        </w:rPr>
+        <w:t xml:space="preserve">  Mister</w:t>
+      </w:r>
+      <w:proofErr w:type="gramEnd"/>
+      <w:r>
+        <w:rPr>
+          <w:rFonts w:eastAsia="Times New Roman" w:cs="Times New Roman"/>
+          <w:szCs w:val="24"/>
           <w:lang w:val="en-US"/>
         </w:rPr>
         <w:t xml:space="preserve"> </w:t>
       </w:r>
-      <w:r>
-        <w:rPr>
-          <w:lang w:val="en-US"/>
-        </w:rPr>
-        <w:t>office:</w:t>
-      </w:r>
-      <w:r>
+      <w:proofErr w:type="spellStart"/>
+      <w:r>
+        <w:rPr>
+          <w:rFonts w:eastAsia="Times New Roman" w:cs="Times New Roman"/>
+          <w:szCs w:val="24"/>
+          <w:lang w:val="en-US"/>
+        </w:rPr>
+        <w:t>Samweli</w:t>
+      </w:r>
+      <w:proofErr w:type="spellEnd"/>
+      <w:r>
+        <w:rPr>
+          <w:rFonts w:eastAsia="Times New Roman" w:cs="Times New Roman"/>
+          <w:szCs w:val="24"/>
+          <w:lang w:val="en-US"/>
+        </w:rPr>
+        <w:t xml:space="preserve"> E. </w:t>
+      </w:r>
+      <w:proofErr w:type="spellStart"/>
+      <w:r>
+        <w:rPr>
+          <w:rFonts w:eastAsia="Times New Roman" w:cs="Times New Roman"/>
+          <w:szCs w:val="24"/>
+          <w:lang w:val="en-US"/>
+        </w:rPr>
+        <w:t>Kimambo</w:t>
+      </w:r>
+      <w:proofErr w:type="spellEnd"/>
+      <w:r>
+        <w:rPr>
+          <w:rFonts w:eastAsia="Times New Roman" w:cs="Times New Roman"/>
+          <w:szCs w:val="24"/>
+          <w:lang w:val="en-US"/>
+        </w:rPr>
+        <w:t xml:space="preserve"> is a Tutorial Assistant, currently on study leave.</w:t>
+      </w:r>
+    </w:p>
+    <w:p>
+      <w:pPr>
+        <w:spacing w:after="0" w:line="240" w:lineRule="auto"/>
+        <w:rPr>
+          <w:rFonts w:eastAsia="Times New Roman" w:cs="Times New Roman"/>
+          <w:szCs w:val="24"/>
+          <w:lang w:val="en-US"/>
+        </w:rPr>
+      </w:pPr>
+      <w:proofErr w:type="gramStart"/>
+      <w:r>
+        <w:rPr>
+          <w:rFonts w:eastAsia="Times New Roman" w:hAnsi="Symbol" w:cs="Times New Roman"/>
+          <w:szCs w:val="24"/>
+          <w:lang w:val="en-US"/>
+        </w:rPr>
+        <w:t></w:t>
+      </w:r>
+      <w:r>
+        <w:rPr>
+          <w:rFonts w:eastAsia="Times New Roman" w:cs="Times New Roman"/>
+          <w:szCs w:val="24"/>
+          <w:lang w:val="en-US"/>
+        </w:rPr>
+        <w:t xml:space="preserve">  Mister</w:t>
+      </w:r>
+      <w:proofErr w:type="gramEnd"/>
+      <w:r>
+        <w:rPr>
+          <w:rFonts w:eastAsia="Times New Roman" w:cs="Times New Roman"/>
+          <w:szCs w:val="24"/>
+          <w:lang w:val="en-US"/>
+        </w:rPr>
+        <w:t xml:space="preserve"> Nelson T. </w:t>
+      </w:r>
+      <w:proofErr w:type="spellStart"/>
+      <w:r>
+        <w:rPr>
+          <w:rFonts w:eastAsia="Times New Roman" w:cs="Times New Roman"/>
+          <w:szCs w:val="24"/>
+          <w:lang w:val="en-US"/>
+        </w:rPr>
+        <w:t>Kimaro</w:t>
+      </w:r>
+      <w:proofErr w:type="spellEnd"/>
+      <w:r>
+        <w:rPr>
+          <w:rFonts w:eastAsia="Times New Roman" w:cs="Times New Roman"/>
+          <w:szCs w:val="24"/>
+          <w:lang w:val="en-US"/>
+        </w:rPr>
+        <w:t xml:space="preserve"> is a Tutorial Assistant, currently on study leave.</w:t>
+      </w:r>
+    </w:p>
+    <w:p>
+      <w:pPr>
+        <w:spacing w:after="0" w:line="240" w:lineRule="auto"/>
+        <w:rPr>
+          <w:rFonts w:eastAsia="Times New Roman" w:cs="Times New Roman"/>
+          <w:szCs w:val="24"/>
+          <w:lang w:val="en-US"/>
+        </w:rPr>
+      </w:pPr>
+      <w:proofErr w:type="gramStart"/>
+      <w:r>
+        <w:rPr>
+          <w:rFonts w:eastAsia="Times New Roman" w:hAnsi="Symbol" w:cs="Times New Roman"/>
+          <w:szCs w:val="24"/>
+          <w:lang w:val="en-US"/>
+        </w:rPr>
+        <w:t></w:t>
+      </w:r>
+      <w:r>
+        <w:rPr>
+          <w:rFonts w:eastAsia="Times New Roman" w:cs="Times New Roman"/>
+          <w:szCs w:val="24"/>
+          <w:lang w:val="en-US"/>
+        </w:rPr>
+        <w:t xml:space="preserve">  Mister</w:t>
+      </w:r>
+      <w:proofErr w:type="gramEnd"/>
+      <w:r>
+        <w:rPr>
+          <w:rFonts w:eastAsia="Times New Roman" w:cs="Times New Roman"/>
+          <w:szCs w:val="24"/>
+          <w:lang w:val="en-US"/>
+        </w:rPr>
         <w:t xml:space="preserve"> </w:t>
       </w:r>
-      <w:r>
-        <w:t xml:space="preserve"> B017 </w:t>
-      </w:r>
-    </w:p>
-    <w:p>
-      <w:r>
-        <w:t>Dr. Hadija R. Mbembati Lecturer</w:t>
-      </w:r>
-      <w:r>
-        <w:rPr>
+      <w:proofErr w:type="spellStart"/>
+      <w:r>
+        <w:rPr>
+          <w:rFonts w:eastAsia="Times New Roman" w:cs="Times New Roman"/>
+          <w:szCs w:val="24"/>
+          <w:lang w:val="en-US"/>
+        </w:rPr>
+        <w:t>Iddy</w:t>
+      </w:r>
+      <w:proofErr w:type="spellEnd"/>
+      <w:r>
+        <w:rPr>
+          <w:rFonts w:eastAsia="Times New Roman" w:cs="Times New Roman"/>
+          <w:szCs w:val="24"/>
+          <w:lang w:val="en-US"/>
+        </w:rPr>
+        <w:t xml:space="preserve"> R. </w:t>
+      </w:r>
+      <w:proofErr w:type="spellStart"/>
+      <w:r>
+        <w:rPr>
+          <w:rFonts w:eastAsia="Times New Roman" w:cs="Times New Roman"/>
+          <w:szCs w:val="24"/>
+          <w:lang w:val="en-US"/>
+        </w:rPr>
+        <w:t>Swalehe</w:t>
+      </w:r>
+      <w:proofErr w:type="spellEnd"/>
+      <w:r>
+        <w:rPr>
+          <w:rFonts w:eastAsia="Times New Roman" w:cs="Times New Roman"/>
+          <w:szCs w:val="24"/>
+          <w:lang w:val="en-US"/>
+        </w:rPr>
+        <w:t xml:space="preserve"> is a Tutorial Assistant, currently on study leave.</w:t>
+      </w:r>
+    </w:p>
+    <w:p>
+      <w:pPr>
+        <w:spacing w:after="0" w:line="240" w:lineRule="auto"/>
+        <w:rPr>
+          <w:rFonts w:eastAsia="Times New Roman" w:cs="Times New Roman"/>
+          <w:szCs w:val="24"/>
+          <w:lang w:val="en-US"/>
+        </w:rPr>
+      </w:pPr>
+      <w:proofErr w:type="gramStart"/>
+      <w:r>
+        <w:rPr>
+          <w:rFonts w:eastAsia="Times New Roman" w:hAnsi="Symbol" w:cs="Times New Roman"/>
+          <w:szCs w:val="24"/>
+          <w:lang w:val="en-US"/>
+        </w:rPr>
+        <w:t></w:t>
+      </w:r>
+      <w:r>
+        <w:rPr>
+          <w:rFonts w:eastAsia="Times New Roman" w:cs="Times New Roman"/>
+          <w:szCs w:val="24"/>
+          <w:lang w:val="en-US"/>
+        </w:rPr>
+        <w:t xml:space="preserve">  Engineer</w:t>
+      </w:r>
+      <w:proofErr w:type="gramEnd"/>
+      <w:r>
+        <w:rPr>
+          <w:rFonts w:eastAsia="Times New Roman" w:cs="Times New Roman"/>
+          <w:szCs w:val="24"/>
           <w:lang w:val="en-US"/>
         </w:rPr>
         <w:t xml:space="preserve"> </w:t>
       </w:r>
-      <w:r>
-        <w:rPr>
-          <w:lang w:val="en-US"/>
-        </w:rPr>
-        <w:t>office:</w:t>
-      </w:r>
-      <w:r>
+      <w:proofErr w:type="spellStart"/>
+      <w:r>
+        <w:rPr>
+          <w:rFonts w:eastAsia="Times New Roman" w:cs="Times New Roman"/>
+          <w:szCs w:val="24"/>
+          <w:lang w:val="en-US"/>
+        </w:rPr>
+        <w:t>Teyana</w:t>
+      </w:r>
+      <w:proofErr w:type="spellEnd"/>
+      <w:r>
+        <w:rPr>
+          <w:rFonts w:eastAsia="Times New Roman" w:cs="Times New Roman"/>
+          <w:szCs w:val="24"/>
+          <w:lang w:val="en-US"/>
+        </w:rPr>
+        <w:t xml:space="preserve"> S. </w:t>
+      </w:r>
+      <w:proofErr w:type="spellStart"/>
+      <w:r>
+        <w:rPr>
+          <w:rFonts w:eastAsia="Times New Roman" w:cs="Times New Roman"/>
+          <w:szCs w:val="24"/>
+          <w:lang w:val="en-US"/>
+        </w:rPr>
+        <w:t>Sapula</w:t>
+      </w:r>
+      <w:proofErr w:type="spellEnd"/>
+      <w:r>
+        <w:rPr>
+          <w:rFonts w:eastAsia="Times New Roman" w:cs="Times New Roman"/>
+          <w:szCs w:val="24"/>
+          <w:lang w:val="en-US"/>
+        </w:rPr>
+        <w:t xml:space="preserve"> is a Lab Engineer, his office is located at office: D018.</w:t>
+      </w:r>
+    </w:p>
+    <w:p>
+      <w:pPr>
+        <w:spacing w:after="0" w:line="240" w:lineRule="auto"/>
+        <w:rPr>
+          <w:rFonts w:eastAsia="Times New Roman" w:cs="Times New Roman"/>
+          <w:szCs w:val="24"/>
+          <w:lang w:val="en-US"/>
+        </w:rPr>
+      </w:pPr>
+      <w:proofErr w:type="gramStart"/>
+      <w:r>
+        <w:rPr>
+          <w:rFonts w:eastAsia="Times New Roman" w:hAnsi="Symbol" w:cs="Times New Roman"/>
+          <w:szCs w:val="24"/>
+          <w:lang w:val="en-US"/>
+        </w:rPr>
+        <w:t></w:t>
+      </w:r>
+      <w:r>
+        <w:rPr>
+          <w:rFonts w:eastAsia="Times New Roman" w:cs="Times New Roman"/>
+          <w:szCs w:val="24"/>
+          <w:lang w:val="en-US"/>
+        </w:rPr>
+        <w:t xml:space="preserve">  Engineer</w:t>
+      </w:r>
+      <w:proofErr w:type="gramEnd"/>
+      <w:r>
+        <w:rPr>
+          <w:rFonts w:eastAsia="Times New Roman" w:cs="Times New Roman"/>
+          <w:szCs w:val="24"/>
+          <w:lang w:val="en-US"/>
+        </w:rPr>
         <w:t xml:space="preserve"> </w:t>
       </w:r>
-      <w:r>
-        <w:t xml:space="preserve"> B020 </w:t>
-      </w:r>
-    </w:p>
-    <w:p>
-      <w:r>
-        <w:t>Dr. Josiah P. Nombo Lecturer</w:t>
-      </w:r>
-      <w:r>
-        <w:rPr>
+      <w:proofErr w:type="spellStart"/>
+      <w:r>
+        <w:rPr>
+          <w:rFonts w:eastAsia="Times New Roman" w:cs="Times New Roman"/>
+          <w:szCs w:val="24"/>
+          <w:lang w:val="en-US"/>
+        </w:rPr>
+        <w:t>Chediei</w:t>
+      </w:r>
+      <w:proofErr w:type="spellEnd"/>
+      <w:r>
+        <w:rPr>
+          <w:rFonts w:eastAsia="Times New Roman" w:cs="Times New Roman"/>
+          <w:szCs w:val="24"/>
+          <w:lang w:val="en-US"/>
+        </w:rPr>
+        <w:t xml:space="preserve"> K. Raphael is a Lab Engineer, his office is located at office: D019.</w:t>
+      </w:r>
+    </w:p>
+    <w:p>
+      <w:pPr>
+        <w:spacing w:after="0" w:line="240" w:lineRule="auto"/>
+        <w:rPr>
+          <w:rFonts w:eastAsia="Times New Roman" w:cs="Times New Roman"/>
+          <w:szCs w:val="24"/>
+          <w:lang w:val="en-US"/>
+        </w:rPr>
+      </w:pPr>
+      <w:proofErr w:type="gramStart"/>
+      <w:r>
+        <w:rPr>
+          <w:rFonts w:eastAsia="Times New Roman" w:hAnsi="Symbol" w:cs="Times New Roman"/>
+          <w:szCs w:val="24"/>
+          <w:lang w:val="en-US"/>
+        </w:rPr>
+        <w:t></w:t>
+      </w:r>
+      <w:r>
+        <w:rPr>
+          <w:rFonts w:eastAsia="Times New Roman" w:cs="Times New Roman"/>
+          <w:szCs w:val="24"/>
+          <w:lang w:val="en-US"/>
+        </w:rPr>
+        <w:t xml:space="preserve">  Mister</w:t>
+      </w:r>
+      <w:proofErr w:type="gramEnd"/>
+      <w:r>
+        <w:rPr>
+          <w:rFonts w:eastAsia="Times New Roman" w:cs="Times New Roman"/>
+          <w:szCs w:val="24"/>
           <w:lang w:val="en-US"/>
         </w:rPr>
         <w:t xml:space="preserve"> </w:t>
       </w:r>
-      <w:r>
-        <w:rPr>
-          <w:lang w:val="en-US"/>
-        </w:rPr>
-        <w:t>office:</w:t>
+      <w:proofErr w:type="spellStart"/>
+      <w:r>
+        <w:rPr>
+          <w:rFonts w:eastAsia="Times New Roman" w:cs="Times New Roman"/>
+          <w:szCs w:val="24"/>
+          <w:lang w:val="en-US"/>
+        </w:rPr>
+        <w:t>Kalebo</w:t>
+      </w:r>
+      <w:proofErr w:type="spellEnd"/>
+      <w:r>
+        <w:rPr>
+          <w:rFonts w:eastAsia="Times New Roman" w:cs="Times New Roman"/>
+          <w:szCs w:val="24"/>
+          <w:lang w:val="en-US"/>
+        </w:rPr>
+        <w:t xml:space="preserve"> N. </w:t>
+      </w:r>
+      <w:proofErr w:type="spellStart"/>
+      <w:r>
+        <w:rPr>
+          <w:rFonts w:eastAsia="Times New Roman" w:cs="Times New Roman"/>
+          <w:szCs w:val="24"/>
+          <w:lang w:val="en-US"/>
+        </w:rPr>
+        <w:t>Mashinga</w:t>
+      </w:r>
+      <w:proofErr w:type="spellEnd"/>
+      <w:r>
+        <w:rPr>
+          <w:rFonts w:eastAsia="Times New Roman" w:cs="Times New Roman"/>
+          <w:szCs w:val="24"/>
+          <w:lang w:val="en-US"/>
+        </w:rPr>
+        <w:t xml:space="preserve"> is a Lab Engineer, his office is located at office: D018.</w:t>
+      </w:r>
+    </w:p>
+    <w:p>
+      <w:pPr>
+        <w:rPr>
+          <w:rFonts w:eastAsia="Times New Roman" w:cs="Times New Roman"/>
+          <w:szCs w:val="24"/>
+          <w:lang w:val="en-US"/>
+        </w:rPr>
+      </w:pPr>
+      <w:proofErr w:type="gramStart"/>
+      <w:r>
+        <w:rPr>
+          <w:rFonts w:eastAsia="Times New Roman" w:hAnsi="Symbol" w:cs="Times New Roman"/>
+          <w:szCs w:val="24"/>
+          <w:lang w:val="en-US"/>
+        </w:rPr>
+        <w:t></w:t>
+      </w:r>
+      <w:r>
+        <w:rPr>
+          <w:rFonts w:eastAsia="Times New Roman" w:cs="Times New Roman"/>
+          <w:szCs w:val="24"/>
+          <w:lang w:val="en-US"/>
+        </w:rPr>
+        <w:t xml:space="preserve">  Mister</w:t>
+      </w:r>
+      <w:proofErr w:type="gramEnd"/>
+      <w:r>
+        <w:rPr>
+          <w:rFonts w:eastAsia="Times New Roman" w:cs="Times New Roman"/>
+          <w:szCs w:val="24"/>
+          <w:lang w:val="en-US"/>
+        </w:rPr>
+        <w:t xml:space="preserve"> Adriano A. </w:t>
+      </w:r>
+      <w:proofErr w:type="spellStart"/>
+      <w:r>
+        <w:rPr>
+          <w:rFonts w:eastAsia="Times New Roman" w:cs="Times New Roman"/>
+          <w:szCs w:val="24"/>
+          <w:lang w:val="en-US"/>
+        </w:rPr>
+        <w:t>Kamoye</w:t>
+      </w:r>
+      <w:proofErr w:type="spellEnd"/>
+      <w:r>
+        <w:rPr>
+          <w:rFonts w:eastAsia="Times New Roman" w:cs="Times New Roman"/>
+          <w:szCs w:val="24"/>
+          <w:lang w:val="en-US"/>
+        </w:rPr>
+        <w:t xml:space="preserve"> is a Lab Engineer, his office is located at office: D019.</w:t>
+      </w:r>
+    </w:p>
+    <w:p>
+      <w:pPr>
+        <w:rPr>
+          <w:rFonts w:eastAsia="Times New Roman" w:cs="Times New Roman"/>
+          <w:szCs w:val="24"/>
+          <w:lang w:val="en-US"/>
+        </w:rPr>
+      </w:pPr>
+    </w:p>
+    <w:p/>
+    <w:p>
+      <w:r>
+        <w:lastRenderedPageBreak/>
+        <w:t>1.All issues concerning loans visit office: A001</w:t>
+      </w:r>
+    </w:p>
+    <w:p>
+      <w:r>
+        <w:t>2.All issues concerning academic reports, transcripts and certificates visit office: A002</w:t>
+      </w:r>
+    </w:p>
+    <w:p>
+      <w:r>
+        <w:t>3.All issues concerning problems in academic results visit office: A003</w:t>
+      </w:r>
+    </w:p>
+    <w:p>
+      <w:r>
+        <w:t>4.All issues concerning postponements for studies visit office: A 004</w:t>
+      </w:r>
+    </w:p>
+    <w:p>
+      <w:r>
+        <w:t>5.All issues concerning student elections: A 005</w:t>
+      </w:r>
+    </w:p>
+    <w:p>
+      <w:r>
+        <w:t>6.All issues concerning students board: A006</w:t>
+      </w:r>
+    </w:p>
+    <w:p/>
+    <w:p>
+      <w:r>
+        <w:t>Prof</w:t>
+      </w:r>
+      <w:r>
+        <w:rPr>
+          <w:lang w:val="en-US"/>
+        </w:rPr>
+        <w:t>essor</w:t>
+      </w:r>
+      <w:r>
+        <w:t xml:space="preserve"> Baraka </w:t>
+      </w:r>
+      <w:r>
+        <w:t xml:space="preserve"> Maiseli</w:t>
+      </w:r>
+      <w:r>
+        <w:rPr>
+          <w:lang w:val="en-US"/>
+        </w:rPr>
+        <w:t xml:space="preserve"> is an</w:t>
+      </w:r>
+      <w:r>
+        <w:t xml:space="preserve"> Associate Professor</w:t>
+      </w:r>
+      <w:r>
+        <w:rPr>
+          <w:lang w:val="en-US"/>
+        </w:rPr>
+        <w:t xml:space="preserve"> available at </w:t>
       </w:r>
       <w:r>
         <w:t xml:space="preserve"> </w:t>
       </w:r>
       <w:r>
-        <w:t xml:space="preserve"> A024 </w:t>
-      </w:r>
-    </w:p>
-    <w:p>
-      <w:r>
-        <w:t>Dr. Eva I. Shayo Lecturer</w:t>
-      </w:r>
-      <w:r>
-        <w:rPr>
-          <w:lang w:val="en-US"/>
-        </w:rPr>
+        <w:rPr>
+          <w:lang w:val="en-US"/>
+        </w:rPr>
+        <w:t xml:space="preserve">office </w:t>
+      </w:r>
+      <w:r>
+        <w:t xml:space="preserve"> B012 </w:t>
+      </w:r>
+    </w:p>
+    <w:p>
+      <w:r>
+        <w:t>Prof</w:t>
+      </w:r>
+      <w:r>
+        <w:rPr>
+          <w:lang w:val="en-US"/>
+        </w:rPr>
+        <w:t>essor</w:t>
+      </w:r>
+      <w:r>
+        <w:t xml:space="preserve"> Abdi T. Abdalla </w:t>
+      </w:r>
+      <w:r>
+        <w:rPr>
+          <w:lang w:val="en-US"/>
+        </w:rPr>
+        <w:t xml:space="preserve">is an </w:t>
+      </w:r>
+      <w:r>
+        <w:t>Associate Professor</w:t>
+      </w:r>
+      <w:r>
+        <w:rPr>
+          <w:lang w:val="en-US"/>
+        </w:rPr>
+        <w:t xml:space="preserve"> his office</w:t>
+      </w:r>
+      <w:r>
         <w:t xml:space="preserve"> </w:t>
       </w:r>
       <w:r>
         <w:rPr>
           <w:lang w:val="en-US"/>
         </w:rPr>
-        <w:t>office:</w:t>
-      </w:r>
-      <w:r>
-        <w:t xml:space="preserve"> </w:t>
-      </w:r>
-      <w:r>
-        <w:t xml:space="preserve"> B005 </w:t>
-      </w:r>
-    </w:p>
-    <w:p>
-      <w:r>
-        <w:t>Dr. Khadija L. Mkocha Lecturer</w:t>
-      </w:r>
-      <w:r>
-        <w:rPr>
-          <w:lang w:val="en-US"/>
-        </w:rPr>
-        <w:t xml:space="preserve"> </w:t>
-      </w:r>
-      <w:r>
-        <w:rPr>
-          <w:lang w:val="en-US"/>
-        </w:rPr>
-        <w:t>office:</w:t>
-      </w:r>
-      <w:r>
-        <w:t xml:space="preserve"> </w:t>
-      </w:r>
-      <w:r>
-        <w:t xml:space="preserve"> B016 </w:t>
-      </w:r>
-    </w:p>
-    <w:p>
-      <w:r>
-        <w:t xml:space="preserve">Dr. Godwin M. Gadiel Lecturer </w:t>
-      </w:r>
-      <w:r>
-        <w:rPr>
-          <w:lang w:val="en-US"/>
-        </w:rPr>
-        <w:t>office:</w:t>
-      </w:r>
-      <w:r>
-        <w:t xml:space="preserve"> </w:t>
-      </w:r>
-      <w:r>
-        <w:t xml:space="preserve">A008 </w:t>
-      </w:r>
-    </w:p>
-    <w:p>
-      <w:r>
-        <w:t>Dr. Moses I. Mchome Lecturer</w:t>
-      </w:r>
-      <w:r>
-        <w:rPr>
-          <w:lang w:val="en-US"/>
-        </w:rPr>
-        <w:t xml:space="preserve"> </w:t>
-      </w:r>
-      <w:r>
-        <w:rPr>
-          <w:lang w:val="en-US"/>
-        </w:rPr>
-        <w:t>office:</w:t>
-      </w:r>
-      <w:r>
-        <w:t xml:space="preserve"> </w:t>
-      </w:r>
-      <w:r>
-        <w:t xml:space="preserve"> A018 </w:t>
-      </w:r>
-    </w:p>
-    <w:p>
-      <w:r>
-        <w:t xml:space="preserve">Dr. Angelina Z. Misso Lecturer </w:t>
-      </w:r>
-      <w:r>
-        <w:rPr>
-          <w:lang w:val="en-US"/>
-        </w:rPr>
-        <w:t>office:</w:t>
-      </w:r>
-      <w:r>
-        <w:t xml:space="preserve"> </w:t>
-      </w:r>
-      <w:r>
-        <w:t xml:space="preserve">B020 </w:t>
-      </w:r>
-    </w:p>
-    <w:p>
-      <w:r>
-        <w:t>Dr. Godfrey W. Chugulu Lecturer</w:t>
-      </w:r>
-      <w:r>
-        <w:rPr>
-          <w:lang w:val="en-US"/>
-        </w:rPr>
-        <w:t xml:space="preserve"> </w:t>
-      </w:r>
-      <w:r>
-        <w:rPr>
-          <w:lang w:val="en-US"/>
-        </w:rPr>
-        <w:t>office:</w:t>
-      </w:r>
-      <w:r>
-        <w:t xml:space="preserve"> </w:t>
-      </w:r>
-      <w:r>
-        <w:t xml:space="preserve"> B006 </w:t>
-      </w:r>
-    </w:p>
-    <w:p>
-      <w:r>
-        <w:t xml:space="preserve">Dr. Shamte J. Kawambwa Lecturer </w:t>
-      </w:r>
-      <w:r>
-        <w:rPr>
-          <w:lang w:val="en-US"/>
-        </w:rPr>
-        <w:t>office:</w:t>
-      </w:r>
-      <w:r>
-        <w:t xml:space="preserve"> </w:t>
-      </w:r>
-      <w:r>
-        <w:t xml:space="preserve">B104B </w:t>
-      </w:r>
-    </w:p>
-    <w:p>
-      <w:r>
-        <w:t>Dr. Nassor A. Nassor Lecturer</w:t>
-      </w:r>
-      <w:r>
-        <w:rPr>
-          <w:lang w:val="en-US"/>
-        </w:rPr>
-        <w:t xml:space="preserve"> </w:t>
-      </w:r>
-      <w:r>
-        <w:rPr>
-          <w:lang w:val="en-US"/>
-        </w:rPr>
-        <w:t>office:</w:t>
-      </w:r>
-      <w:r>
-        <w:t xml:space="preserve"> </w:t>
-      </w:r>
-      <w:r>
-        <w:t xml:space="preserve"> A021 </w:t>
-      </w:r>
-    </w:p>
-    <w:p>
-      <w:r>
-        <w:t xml:space="preserve">Mr. James S. Michael Assistant Lecturer </w:t>
-      </w:r>
-      <w:r>
-        <w:rPr>
-          <w:lang w:val="en-US"/>
-        </w:rPr>
-        <w:t>office:</w:t>
-      </w:r>
-      <w:r>
-        <w:t xml:space="preserve"> </w:t>
-      </w:r>
-      <w:r>
-        <w:t xml:space="preserve">D025 </w:t>
-      </w:r>
-    </w:p>
-    <w:p>
-      <w:r>
-        <w:t xml:space="preserve">Ms. Josephine K. Stephen Assistant Lecturer On study leave </w:t>
-      </w:r>
-    </w:p>
-    <w:p>
-      <w:r>
-        <w:t>Mr. Josephat O. Mng’ong’o Assistant Lecturer</w:t>
-      </w:r>
-      <w:r>
-        <w:rPr>
-          <w:lang w:val="en-US"/>
-        </w:rPr>
-        <w:t xml:space="preserve"> </w:t>
-      </w:r>
-      <w:r>
-        <w:rPr>
-          <w:lang w:val="en-US"/>
-        </w:rPr>
-        <w:t>office:</w:t>
-      </w:r>
-      <w:r>
-        <w:t xml:space="preserve"> </w:t>
-      </w:r>
-      <w:r>
-        <w:t xml:space="preserve"> B007 </w:t>
-      </w:r>
-    </w:p>
-    <w:p>
-      <w:r>
-        <w:t xml:space="preserve">Mr. Arnold E. Matemu Assistant Lecturer On study leave </w:t>
-      </w:r>
-    </w:p>
-    <w:p>
-      <w:r>
-        <w:t xml:space="preserve">Ms. Rahabu F. Mwang’ambe Assistant Lecturer On study leave </w:t>
-      </w:r>
-    </w:p>
-    <w:p>
-      <w:r>
-        <w:t xml:space="preserve">Mr. Hubert G. Msuya Assistant Lecturer On study leave </w:t>
-      </w:r>
-    </w:p>
-    <w:p>
-      <w:r>
-        <w:t xml:space="preserve">Ms. Christine A. Mwase Assistant Lecturer On study leave </w:t>
-      </w:r>
-    </w:p>
-    <w:p>
-      <w:r>
-        <w:t xml:space="preserve">Mr. Salim M. Yahya Assistant Lecturer On study leave </w:t>
-      </w:r>
-    </w:p>
-    <w:p>
-      <w:r>
-        <w:lastRenderedPageBreak/>
-        <w:t xml:space="preserve">Mr. Thobius J. Ibrahim Assistant Lecturer On study leave </w:t>
-      </w:r>
-    </w:p>
-    <w:p>
-      <w:r>
-        <w:t xml:space="preserve">Mr. Florian M. Mkemmwa Assistant Lecturer On study leave </w:t>
-      </w:r>
-    </w:p>
-    <w:p>
-      <w:r>
-        <w:t xml:space="preserve">Mr. Fikiri S. Uledi Assistant Lecturer On study leave </w:t>
-      </w:r>
-    </w:p>
-    <w:p>
-      <w:r>
-        <w:t xml:space="preserve">Mr. Samweli E. Kimambo Tutorial Assistant On study leave </w:t>
-      </w:r>
-    </w:p>
-    <w:p>
-      <w:r>
-        <w:t xml:space="preserve">Mr. Nelson T. Kimaro Tutorial Assistant On study leave </w:t>
-      </w:r>
-    </w:p>
-    <w:p>
-      <w:r>
-        <w:t xml:space="preserve">Mr. Iddy R. Swalehe Tutorial Assistant On study leave </w:t>
-      </w:r>
-    </w:p>
-    <w:p>
-      <w:r>
-        <w:t>Eng. Teyana S. Sapula Lab Engineer</w:t>
-      </w:r>
-      <w:r>
-        <w:rPr>
-          <w:lang w:val="en-US"/>
-        </w:rPr>
-        <w:t xml:space="preserve"> </w:t>
-      </w:r>
-      <w:r>
-        <w:rPr>
-          <w:lang w:val="en-US"/>
-        </w:rPr>
-        <w:t>office:</w:t>
-      </w:r>
-      <w:r>
-        <w:t xml:space="preserve"> </w:t>
-      </w:r>
-      <w:r>
-        <w:t xml:space="preserve"> D018 </w:t>
-      </w:r>
-    </w:p>
-    <w:p>
-      <w:r>
-        <w:t>Eng. Chediei K. Raphael Lab Engineer</w:t>
-      </w:r>
-      <w:r>
-        <w:rPr>
-          <w:lang w:val="en-US"/>
-        </w:rPr>
-        <w:t xml:space="preserve"> </w:t>
-      </w:r>
-      <w:r>
-        <w:rPr>
-          <w:lang w:val="en-US"/>
-        </w:rPr>
-        <w:t>office:</w:t>
-      </w:r>
-      <w:r>
-        <w:t xml:space="preserve"> </w:t>
-      </w:r>
-      <w:r>
-        <w:t xml:space="preserve"> D019 </w:t>
-      </w:r>
-    </w:p>
-    <w:p>
-      <w:r>
-        <w:t xml:space="preserve">Mr. Kalebo N. Mashinga Lab Engineer </w:t>
-      </w:r>
-      <w:r>
-        <w:rPr>
-          <w:lang w:val="en-US"/>
-        </w:rPr>
-        <w:t>office:</w:t>
-      </w:r>
-      <w:r>
-        <w:t xml:space="preserve"> </w:t>
-      </w:r>
-      <w:r>
-        <w:t xml:space="preserve">D018 </w:t>
-      </w:r>
-    </w:p>
-    <w:p>
-      <w:r>
-        <w:t>Mr. Adriano A. Kamoye Lab Engineer</w:t>
-      </w:r>
-      <w:r>
-        <w:rPr>
-          <w:lang w:val="en-US"/>
-        </w:rPr>
-        <w:t xml:space="preserve"> </w:t>
-      </w:r>
-      <w:r>
-        <w:rPr>
-          <w:lang w:val="en-US"/>
-        </w:rPr>
-        <w:t>office:</w:t>
-      </w:r>
-      <w:r>
-        <w:t xml:space="preserve"> </w:t>
-      </w:r>
-      <w:r>
-        <w:t xml:space="preserve"> D019</w:t>
-      </w:r>
+        <w:t xml:space="preserve">is located at </w:t>
+      </w:r>
+      <w:r>
+        <w:t xml:space="preserve">A108 </w:t>
+      </w:r>
+    </w:p>
+    <w:p>
+      <w:pPr>
+        <w:rPr>
+          <w:lang w:val="en-US"/>
+        </w:rPr>
+      </w:pPr>
     </w:p>
     <w:p/>
     <w:p/>
-    <w:p/>
-    <w:p>
-      <w:r>
-        <w:t>1.All issues concerning loans visit office: A001</w:t>
-      </w:r>
-    </w:p>
-    <w:p>
-      <w:r>
-        <w:t>2.All issues concerning academic reports, transcripts and certificates visit office: A002</w:t>
-      </w:r>
-    </w:p>
-    <w:p>
-      <w:r>
-        <w:t>3.All issues concerning problems in academic results visit office: A003</w:t>
-      </w:r>
-    </w:p>
-    <w:p>
-      <w:r>
-        <w:t>4.All issues concerning postponements for studies visit office: A 004</w:t>
-      </w:r>
-    </w:p>
-    <w:p>
-      <w:r>
-        <w:t>5.All issues concerning student elections: A 005</w:t>
-      </w:r>
-    </w:p>
-    <w:p>
-      <w:r>
-        <w:t>6.All issues concerning students board: A006</w:t>
-      </w:r>
-    </w:p>
     <w:p>
       <w:bookmarkStart w:id="0" w:name="_GoBack"/>
       <w:bookmarkEnd w:id="0"/>
-    </w:p>
-    <w:p/>
-    <w:p>
-      <w:r>
-        <w:t xml:space="preserve">Default message when </w:t>
-      </w:r>
-      <w:r>
-        <w:rPr>
-          <w:lang w:val="en-US"/>
-        </w:rPr>
-        <w:t xml:space="preserve">the name asked </w:t>
-      </w:r>
-      <w:r>
-        <w:t>is</w:t>
-      </w:r>
-      <w:r>
-        <w:t xml:space="preserve"> not found in the </w:t>
-      </w:r>
-      <w:r>
-        <w:rPr>
-          <w:lang w:val="en-US"/>
-        </w:rPr>
-        <w:t>data above</w:t>
-      </w:r>
-      <w:r>
-        <w:t>: Sorry your request is not found, please visit the secretary office at A007 for more information</w:t>
-      </w:r>
     </w:p>
     <w:sectPr>
       <w:pgSz w:w="11906" w:h="16838"/>
@@ -1142,6 +2919,7 @@
   <w:style w:type="paragraph" w:default="1" w:styleId="Normal">
     <w:name w:val="Normal"/>
     <w:qFormat/>
+    <w:rsid w:val="00985AAE"/>
   </w:style>
   <w:style w:type="character" w:default="1" w:styleId="DefaultParagraphFont">
     <w:name w:val="Default Paragraph Font"/>
